--- a/zht/docx/023.content.docx
+++ b/zht/docx/023.content.docx
@@ -28,19 +28,18 @@
       </w:r>
     </w:p>
     <w:p>
-      <w:pPr>
-        <w:pStyle w:val="Heading2"/>
-      </w:pPr>
-      <w:r>
-        <w:rPr>
-          <w:lang w:val="zh_TW" w:bidi="zh_TW"/>
-        </w:rPr>
-        <w:t>License Information</w:t>
-      </w:r>
-      <w:r>
-        <w:rPr>
-          <w:lang w:val="zh_TW" w:bidi="zh_TW"/>
-        </w:rPr>
+      <w:pPr/>
+      <w:r>
+        <w:rPr>
+          <w:lang w:val="zh_TW" w:bidi="zh_TW"/>
+        </w:rPr>
+      </w:r>
+      <w:r>
+        <w:rPr>
+          <w:b/>
+          <w:lang w:val="zh_TW" w:bidi="zh_TW"/>
+        </w:rPr>
+        <w:t>Aquifer Open Bible Dictionary</w:t>
       </w:r>
     </w:p>
     <w:p>
@@ -52,22 +51,9 @@
       </w:r>
       <w:r>
         <w:rPr>
-          <w:b/>
-          <w:lang w:val="zh_TW" w:bidi="zh_TW"/>
-        </w:rPr>
-        <w:t>聖經詞典 (Tyndale)</w:t>
-      </w:r>
-      <w:r>
-        <w:rPr>
-          <w:lang w:val="zh_TW" w:bidi="zh_TW"/>
-        </w:rPr>
-        <w:t xml:space="preserve"> (Chinese (Traditional)) is based on</w:t>
-      </w:r>
-      <w:r>
-        <w:rPr>
-          <w:lang w:val="zh_TW" w:bidi="zh_TW"/>
-        </w:rPr>
-        <w:t xml:space="preserve">: </w:t>
+          <w:lang w:val="zh_TW" w:bidi="zh_TW"/>
+        </w:rPr>
+        <w:t xml:space="preserve">This work is an adaptation of </w:t>
       </w:r>
       <w:r>
         <w:rPr>
@@ -79,48 +65,19 @@
         <w:rPr>
           <w:lang w:val="zh_TW" w:bidi="zh_TW"/>
         </w:rPr>
-        <w:t xml:space="preserve">, </w:t>
-      </w:r>
-      <w:hyperlink r:id="rId13">
-        <w:r>
-          <w:rPr>
-            <w:lang w:val="zh_TW" w:bidi="zh_TW"/>
-          </w:rPr>
-          <w:rPr>
-            <w:color w:val="0000EE"/>
-            <w:u w:val="single"/>
-          </w:rPr>
-          <w:t>Tyndale House Publishers</w:t>
-        </w:r>
-      </w:hyperlink>
-      <w:r>
-        <w:rPr>
-          <w:lang w:val="zh_TW" w:bidi="zh_TW"/>
-        </w:rPr>
-        <w:t xml:space="preserve">, 2023, which is licensed under a </w:t>
-      </w:r>
-      <w:hyperlink r:id="rId14">
-        <w:r>
-          <w:rPr>
-            <w:lang w:val="zh_TW" w:bidi="zh_TW"/>
-          </w:rPr>
-          <w:rPr>
-            <w:color w:val="0000EE"/>
-            <w:u w:val="single"/>
-          </w:rPr>
-          <w:t>CC BY-SA 4.0 license</w:t>
-        </w:r>
-      </w:hyperlink>
-      <w:r>
-        <w:rPr>
-          <w:lang w:val="zh_TW" w:bidi="zh_TW"/>
-        </w:rPr>
-        <w:t>.</w:t>
-      </w:r>
-      <w:r>
-        <w:rPr>
-          <w:lang w:val="zh_TW" w:bidi="zh_TW"/>
-        </w:rPr>
+        <w:t xml:space="preserve"> © 2023 Tyndale House Publishers, licensed under the CC BY-SA 4.0 license. The adaptation, </w:t>
+      </w:r>
+      <w:r>
+        <w:rPr>
+          <w:lang w:val="zh_TW" w:bidi="zh_TW"/>
+        </w:rPr>
+        <w:t>Aquifer Open Bible Dictionary</w:t>
+      </w:r>
+      <w:r>
+        <w:rPr>
+          <w:lang w:val="zh_TW" w:bidi="zh_TW"/>
+        </w:rPr>
+        <w:t>, was created by Mission Mutual and is also licensed under CC BY-SA 4.0.</w:t>
       </w:r>
     </w:p>
     <w:p>
@@ -134,7 +91,7 @@
         <w:rPr>
           <w:lang w:val="zh_TW" w:bidi="zh_TW"/>
         </w:rPr>
-        <w:t>This PDF version is provided under the same license.</w:t>
+        <w:t>This resource has been adapted into multiple languages, including English, Tok Pisin, Arabic (عربي), French (Français), Hindi (हिंदी), Indonesian (Bahasa Indonesia), Portuguese (Português), Russian (Русский), Spanish (Español), Swahili (Kiswahili), and Simplified Chinese (简体中文).</w:t>
       </w:r>
       <w:r>
         <w:rPr>
@@ -310,6 +267,42 @@
         </w:rPr>
         <w:t>在希伯來文中，有一個譯為「地」的詞，也用來指「人」或「亞當」（</w:t>
       </w:r>
+      <w:hyperlink r:id="rId13">
+        <w:r>
+          <w:rPr>
+            <w:lang w:val="zh_TW" w:bidi="zh_TW"/>
+          </w:rPr>
+          <w:rPr>
+            <w:color w:val="0000EE"/>
+            <w:u w:val="single"/>
+          </w:rPr>
+          <w:t>創2:7、19</w:t>
+        </w:r>
+      </w:hyperlink>
+      <w:r>
+        <w:rPr>
+          <w:lang w:val="zh_TW" w:bidi="zh_TW"/>
+        </w:rPr>
+        <w:t>）。這個詞與「紅色的土壤」有關，表示亞當的身體是由這種塵土造的。譯為「地」或「土地」的詞可以指國家（</w:t>
+      </w:r>
+      <w:hyperlink r:id="rId14">
+        <w:r>
+          <w:rPr>
+            <w:lang w:val="zh_TW" w:bidi="zh_TW"/>
+          </w:rPr>
+          <w:rPr>
+            <w:color w:val="0000EE"/>
+            <w:u w:val="single"/>
+          </w:rPr>
+          <w:t>創21:21</w:t>
+        </w:r>
+      </w:hyperlink>
+      <w:r>
+        <w:rPr>
+          <w:lang w:val="zh_TW" w:bidi="zh_TW"/>
+        </w:rPr>
+        <w:t>），另一個譯為「塵土」的詞則可以單純表示「地面」或「乾地」（</w:t>
+      </w:r>
       <w:hyperlink r:id="rId15">
         <w:r>
           <w:rPr>
@@ -319,14 +312,14 @@
             <w:color w:val="0000EE"/>
             <w:u w:val="single"/>
           </w:rPr>
-          <w:t>創2:7、19</w:t>
-        </w:r>
-      </w:hyperlink>
-      <w:r>
-        <w:rPr>
-          <w:lang w:val="zh_TW" w:bidi="zh_TW"/>
-        </w:rPr>
-        <w:t>）。這個詞與「紅色的土壤」有關，表示亞當的身體是由這種塵土造的。譯為「地」或「土地」的詞可以指國家（</w:t>
+          <w:t>創3:19</w:t>
+        </w:r>
+      </w:hyperlink>
+      <w:r>
+        <w:rPr>
+          <w:lang w:val="zh_TW" w:bidi="zh_TW"/>
+        </w:rPr>
+        <w:t>）。在新約聖經中，有希臘文詞語被翻譯為「地」，同樣也可以指一塊土地或一個國家（</w:t>
       </w:r>
       <w:hyperlink r:id="rId16">
         <w:r>
@@ -337,14 +330,14 @@
             <w:color w:val="0000EE"/>
             <w:u w:val="single"/>
           </w:rPr>
-          <w:t>創21:21</w:t>
-        </w:r>
-      </w:hyperlink>
-      <w:r>
-        <w:rPr>
-          <w:lang w:val="zh_TW" w:bidi="zh_TW"/>
-        </w:rPr>
-        <w:t>），另一個譯為「塵土」的詞則可以單純表示「地面」或「乾地」（</w:t>
+          <w:t>太27:45</w:t>
+        </w:r>
+      </w:hyperlink>
+      <w:r>
+        <w:rPr>
+          <w:lang w:val="zh_TW" w:bidi="zh_TW"/>
+        </w:rPr>
+        <w:t>）。另一個希臘文詞語，從中衍生出「普世」（ecumenical）一詞，指整個有人居住的世界（</w:t>
       </w:r>
       <w:hyperlink r:id="rId17">
         <w:r>
@@ -355,52 +348,16 @@
             <w:color w:val="0000EE"/>
             <w:u w:val="single"/>
           </w:rPr>
-          <w:t>創3:19</w:t>
-        </w:r>
-      </w:hyperlink>
-      <w:r>
-        <w:rPr>
-          <w:lang w:val="zh_TW" w:bidi="zh_TW"/>
-        </w:rPr>
-        <w:t>）。在新約聖經中，有希臘文詞語被翻譯為「地」，同樣也可以指一塊土地或一個國家（</w:t>
+          <w:t>路21:26</w:t>
+        </w:r>
+      </w:hyperlink>
+      <w:r>
+        <w:rPr>
+          <w:lang w:val="zh_TW" w:bidi="zh_TW"/>
+        </w:rPr>
+        <w:t>）或特指當時的羅馬帝國（</w:t>
       </w:r>
       <w:hyperlink r:id="rId18">
-        <w:r>
-          <w:rPr>
-            <w:lang w:val="zh_TW" w:bidi="zh_TW"/>
-          </w:rPr>
-          <w:rPr>
-            <w:color w:val="0000EE"/>
-            <w:u w:val="single"/>
-          </w:rPr>
-          <w:t>太27:45</w:t>
-        </w:r>
-      </w:hyperlink>
-      <w:r>
-        <w:rPr>
-          <w:lang w:val="zh_TW" w:bidi="zh_TW"/>
-        </w:rPr>
-        <w:t>）。另一個希臘文詞語，從中衍生出「普世」（ecumenical）一詞，指整個有人居住的世界（</w:t>
-      </w:r>
-      <w:hyperlink r:id="rId19">
-        <w:r>
-          <w:rPr>
-            <w:lang w:val="zh_TW" w:bidi="zh_TW"/>
-          </w:rPr>
-          <w:rPr>
-            <w:color w:val="0000EE"/>
-            <w:u w:val="single"/>
-          </w:rPr>
-          <w:t>路21:26</w:t>
-        </w:r>
-      </w:hyperlink>
-      <w:r>
-        <w:rPr>
-          <w:lang w:val="zh_TW" w:bidi="zh_TW"/>
-        </w:rPr>
-        <w:t>）或特指當時的羅馬帝國（</w:t>
-      </w:r>
-      <w:hyperlink r:id="rId20">
         <w:r>
           <w:rPr>
             <w:lang w:val="zh_TW" w:bidi="zh_TW"/>
@@ -456,6 +413,42 @@
         </w:rPr>
         <w:t>（</w:t>
       </w:r>
+      <w:hyperlink r:id="rId19">
+        <w:r>
+          <w:rPr>
+            <w:lang w:val="zh_TW" w:bidi="zh_TW"/>
+          </w:rPr>
+          <w:rPr>
+            <w:color w:val="0000EE"/>
+            <w:u w:val="single"/>
+          </w:rPr>
+          <w:t>創1:10–11</w:t>
+        </w:r>
+      </w:hyperlink>
+      <w:r>
+        <w:rPr>
+          <w:lang w:val="zh_TW" w:bidi="zh_TW"/>
+        </w:rPr>
+        <w:t>）。有些經文中，「地」的用法接近我們今天所理解的整個地球（</w:t>
+      </w:r>
+      <w:hyperlink r:id="rId20">
+        <w:r>
+          <w:rPr>
+            <w:lang w:val="zh_TW" w:bidi="zh_TW"/>
+          </w:rPr>
+          <w:rPr>
+            <w:color w:val="0000EE"/>
+            <w:u w:val="single"/>
+          </w:rPr>
+          <w:t>伯1:7</w:t>
+        </w:r>
+      </w:hyperlink>
+      <w:r>
+        <w:rPr>
+          <w:lang w:val="zh_TW" w:bidi="zh_TW"/>
+        </w:rPr>
+        <w:t>），例如描述「懸在虛空」（</w:t>
+      </w:r>
       <w:hyperlink r:id="rId21">
         <w:r>
           <w:rPr>
@@ -465,14 +458,14 @@
             <w:color w:val="0000EE"/>
             <w:u w:val="single"/>
           </w:rPr>
-          <w:t>創1:10–11</w:t>
-        </w:r>
-      </w:hyperlink>
-      <w:r>
-        <w:rPr>
-          <w:lang w:val="zh_TW" w:bidi="zh_TW"/>
-        </w:rPr>
-        <w:t>）。有些經文中，「地」的用法接近我們今天所理解的整個地球（</w:t>
+          <w:t>伯26:7</w:t>
+        </w:r>
+      </w:hyperlink>
+      <w:r>
+        <w:rPr>
+          <w:lang w:val="zh_TW" w:bidi="zh_TW"/>
+        </w:rPr>
+        <w:t>）。提到地的四方或四境（</w:t>
       </w:r>
       <w:hyperlink r:id="rId22">
         <w:r>
@@ -483,14 +476,14 @@
             <w:color w:val="0000EE"/>
             <w:u w:val="single"/>
           </w:rPr>
-          <w:t>伯1:7</w:t>
-        </w:r>
-      </w:hyperlink>
-      <w:r>
-        <w:rPr>
-          <w:lang w:val="zh_TW" w:bidi="zh_TW"/>
-        </w:rPr>
-        <w:t>），例如描述「懸在虛空」（</w:t>
+          <w:t>賽11:12</w:t>
+        </w:r>
+      </w:hyperlink>
+      <w:r>
+        <w:rPr>
+          <w:lang w:val="zh_TW" w:bidi="zh_TW"/>
+        </w:rPr>
+        <w:t>；</w:t>
       </w:r>
       <w:hyperlink r:id="rId23">
         <w:r>
@@ -501,14 +494,26 @@
             <w:color w:val="0000EE"/>
             <w:u w:val="single"/>
           </w:rPr>
-          <w:t>伯26:7</w:t>
-        </w:r>
-      </w:hyperlink>
-      <w:r>
-        <w:rPr>
-          <w:lang w:val="zh_TW" w:bidi="zh_TW"/>
-        </w:rPr>
-        <w:t>）。提到地的四方或四境（</w:t>
+          <w:t>結7:2</w:t>
+        </w:r>
+      </w:hyperlink>
+      <w:r>
+        <w:rPr>
+          <w:lang w:val="zh_TW" w:bidi="zh_TW"/>
+        </w:rPr>
+        <w:t>），其實是指東南西北四個方向，而不是地球的形狀。「</w:t>
+      </w:r>
+      <w:r>
+        <w:rPr>
+          <w:lang w:val="zh_TW" w:bidi="zh_TW"/>
+        </w:rPr>
+        <w:t>地球大圈</w:t>
+      </w:r>
+      <w:r>
+        <w:rPr>
+          <w:lang w:val="zh_TW" w:bidi="zh_TW"/>
+        </w:rPr>
+        <w:t>」可能指的是地平線的周界（</w:t>
       </w:r>
       <w:hyperlink r:id="rId24">
         <w:r>
@@ -519,7 +524,43 @@
             <w:color w:val="0000EE"/>
             <w:u w:val="single"/>
           </w:rPr>
-          <w:t>賽11:12</w:t>
+          <w:t>賽40:22</w:t>
+        </w:r>
+      </w:hyperlink>
+      <w:r>
+        <w:rPr>
+          <w:lang w:val="zh_TW" w:bidi="zh_TW"/>
+        </w:rPr>
+        <w:t>；比較</w:t>
+      </w:r>
+      <w:hyperlink r:id="rId25">
+        <w:r>
+          <w:rPr>
+            <w:lang w:val="zh_TW" w:bidi="zh_TW"/>
+          </w:rPr>
+          <w:rPr>
+            <w:color w:val="0000EE"/>
+            <w:u w:val="single"/>
+          </w:rPr>
+          <w:t>伯38:13</w:t>
+        </w:r>
+      </w:hyperlink>
+      <w:r>
+        <w:rPr>
+          <w:lang w:val="zh_TW" w:bidi="zh_TW"/>
+        </w:rPr>
+        <w:t>）。地有時被描述為建立在「柱子」（</w:t>
+      </w:r>
+      <w:hyperlink r:id="rId26">
+        <w:r>
+          <w:rPr>
+            <w:lang w:val="zh_TW" w:bidi="zh_TW"/>
+          </w:rPr>
+          <w:rPr>
+            <w:color w:val="0000EE"/>
+            <w:u w:val="single"/>
+          </w:rPr>
+          <w:t>伯9:6</w:t>
         </w:r>
       </w:hyperlink>
       <w:r>
@@ -528,54 +569,6 @@
         </w:rPr>
         <w:t>；</w:t>
       </w:r>
-      <w:hyperlink r:id="rId25">
-        <w:r>
-          <w:rPr>
-            <w:lang w:val="zh_TW" w:bidi="zh_TW"/>
-          </w:rPr>
-          <w:rPr>
-            <w:color w:val="0000EE"/>
-            <w:u w:val="single"/>
-          </w:rPr>
-          <w:t>結7:2</w:t>
-        </w:r>
-      </w:hyperlink>
-      <w:r>
-        <w:rPr>
-          <w:lang w:val="zh_TW" w:bidi="zh_TW"/>
-        </w:rPr>
-        <w:t>），其實是指東南西北四個方向，而不是地球的形狀。「</w:t>
-      </w:r>
-      <w:r>
-        <w:rPr>
-          <w:lang w:val="zh_TW" w:bidi="zh_TW"/>
-        </w:rPr>
-        <w:t>地球大圈</w:t>
-      </w:r>
-      <w:r>
-        <w:rPr>
-          <w:lang w:val="zh_TW" w:bidi="zh_TW"/>
-        </w:rPr>
-        <w:t>」可能指的是地平線的周界（</w:t>
-      </w:r>
-      <w:hyperlink r:id="rId26">
-        <w:r>
-          <w:rPr>
-            <w:lang w:val="zh_TW" w:bidi="zh_TW"/>
-          </w:rPr>
-          <w:rPr>
-            <w:color w:val="0000EE"/>
-            <w:u w:val="single"/>
-          </w:rPr>
-          <w:t>賽40:22</w:t>
-        </w:r>
-      </w:hyperlink>
-      <w:r>
-        <w:rPr>
-          <w:lang w:val="zh_TW" w:bidi="zh_TW"/>
-        </w:rPr>
-        <w:t>；比較</w:t>
-      </w:r>
       <w:hyperlink r:id="rId27">
         <w:r>
           <w:rPr>
@@ -585,14 +578,26 @@
             <w:color w:val="0000EE"/>
             <w:u w:val="single"/>
           </w:rPr>
-          <w:t>伯38:13</w:t>
-        </w:r>
-      </w:hyperlink>
-      <w:r>
-        <w:rPr>
-          <w:lang w:val="zh_TW" w:bidi="zh_TW"/>
-        </w:rPr>
-        <w:t>）。地有時被描述為建立在「柱子」（</w:t>
+          <w:t>詩75:3</w:t>
+        </w:r>
+      </w:hyperlink>
+      <w:r>
+        <w:rPr>
+          <w:lang w:val="zh_TW" w:bidi="zh_TW"/>
+        </w:rPr>
+        <w:t>）或「</w:t>
+      </w:r>
+      <w:r>
+        <w:rPr>
+          <w:lang w:val="zh_TW" w:bidi="zh_TW"/>
+        </w:rPr>
+        <w:t>根基」</w:t>
+      </w:r>
+      <w:r>
+        <w:rPr>
+          <w:lang w:val="zh_TW" w:bidi="zh_TW"/>
+        </w:rPr>
+        <w:t>（</w:t>
       </w:r>
       <w:hyperlink r:id="rId28">
         <w:r>
@@ -603,7 +608,7 @@
             <w:color w:val="0000EE"/>
             <w:u w:val="single"/>
           </w:rPr>
-          <w:t>伯9:6</w:t>
+          <w:t>詩104:5</w:t>
         </w:r>
       </w:hyperlink>
       <w:r>
@@ -621,26 +626,14 @@
             <w:color w:val="0000EE"/>
             <w:u w:val="single"/>
           </w:rPr>
-          <w:t>詩75:3</w:t>
-        </w:r>
-      </w:hyperlink>
-      <w:r>
-        <w:rPr>
-          <w:lang w:val="zh_TW" w:bidi="zh_TW"/>
-        </w:rPr>
-        <w:t>）或「</w:t>
-      </w:r>
-      <w:r>
-        <w:rPr>
-          <w:lang w:val="zh_TW" w:bidi="zh_TW"/>
-        </w:rPr>
-        <w:t>根基」</w:t>
-      </w:r>
-      <w:r>
-        <w:rPr>
-          <w:lang w:val="zh_TW" w:bidi="zh_TW"/>
-        </w:rPr>
-        <w:t>（</w:t>
+          <w:t>箴8:29</w:t>
+        </w:r>
+      </w:hyperlink>
+      <w:r>
+        <w:rPr>
+          <w:lang w:val="zh_TW" w:bidi="zh_TW"/>
+        </w:rPr>
+        <w:t>；</w:t>
       </w:r>
       <w:hyperlink r:id="rId30">
         <w:r>
@@ -651,7 +644,7 @@
             <w:color w:val="0000EE"/>
             <w:u w:val="single"/>
           </w:rPr>
-          <w:t>詩104:5</w:t>
+          <w:t>賽24:18</w:t>
         </w:r>
       </w:hyperlink>
       <w:r>
@@ -661,42 +654,6 @@
         <w:t>；</w:t>
       </w:r>
       <w:hyperlink r:id="rId31">
-        <w:r>
-          <w:rPr>
-            <w:lang w:val="zh_TW" w:bidi="zh_TW"/>
-          </w:rPr>
-          <w:rPr>
-            <w:color w:val="0000EE"/>
-            <w:u w:val="single"/>
-          </w:rPr>
-          <w:t>箴8:29</w:t>
-        </w:r>
-      </w:hyperlink>
-      <w:r>
-        <w:rPr>
-          <w:lang w:val="zh_TW" w:bidi="zh_TW"/>
-        </w:rPr>
-        <w:t>；</w:t>
-      </w:r>
-      <w:hyperlink r:id="rId32">
-        <w:r>
-          <w:rPr>
-            <w:lang w:val="zh_TW" w:bidi="zh_TW"/>
-          </w:rPr>
-          <w:rPr>
-            <w:color w:val="0000EE"/>
-            <w:u w:val="single"/>
-          </w:rPr>
-          <w:t>賽24:18</w:t>
-        </w:r>
-      </w:hyperlink>
-      <w:r>
-        <w:rPr>
-          <w:lang w:val="zh_TW" w:bidi="zh_TW"/>
-        </w:rPr>
-        <w:t>；</w:t>
-      </w:r>
-      <w:hyperlink r:id="rId33">
         <w:r>
           <w:rPr>
             <w:lang w:val="zh_TW" w:bidi="zh_TW"/>
@@ -728,6 +685,42 @@
         </w:rPr>
         <w:t>「地」也可以指農夫耕種的土壤（見</w:t>
       </w:r>
+      <w:hyperlink r:id="rId32">
+        <w:r>
+          <w:rPr>
+            <w:lang w:val="zh_TW" w:bidi="zh_TW"/>
+          </w:rPr>
+          <w:rPr>
+            <w:color w:val="0000EE"/>
+            <w:u w:val="single"/>
+          </w:rPr>
+          <w:t>王下5:17</w:t>
+        </w:r>
+      </w:hyperlink>
+      <w:r>
+        <w:rPr>
+          <w:lang w:val="zh_TW" w:bidi="zh_TW"/>
+        </w:rPr>
+        <w:t>）。聖經說，地原本的狀況（</w:t>
+      </w:r>
+      <w:hyperlink r:id="rId33">
+        <w:r>
+          <w:rPr>
+            <w:lang w:val="zh_TW" w:bidi="zh_TW"/>
+          </w:rPr>
+          <w:rPr>
+            <w:color w:val="0000EE"/>
+            <w:u w:val="single"/>
+          </w:rPr>
+          <w:t>創2:6</w:t>
+        </w:r>
+      </w:hyperlink>
+      <w:r>
+        <w:rPr>
+          <w:lang w:val="zh_TW" w:bidi="zh_TW"/>
+        </w:rPr>
+        <w:t>）因人的罪而受咒詛（</w:t>
+      </w:r>
       <w:hyperlink r:id="rId34">
         <w:r>
           <w:rPr>
@@ -737,52 +730,16 @@
             <w:color w:val="0000EE"/>
             <w:u w:val="single"/>
           </w:rPr>
-          <w:t>王下5:17</w:t>
-        </w:r>
-      </w:hyperlink>
-      <w:r>
-        <w:rPr>
-          <w:lang w:val="zh_TW" w:bidi="zh_TW"/>
-        </w:rPr>
-        <w:t>）。聖經說，地原本的狀況（</w:t>
+          <w:t>創3:17–19</w:t>
+        </w:r>
+      </w:hyperlink>
+      <w:r>
+        <w:rPr>
+          <w:lang w:val="zh_TW" w:bidi="zh_TW"/>
+        </w:rPr>
+        <w:t>）。（現代環境學者同樣指出，地球因人類的貪婪與驕傲而受害。）當亞伯的血灑在地上之後，該隱在農耕上的困難不斷提醒他，他曾經謀殺他的兄弟（</w:t>
       </w:r>
       <w:hyperlink r:id="rId35">
-        <w:r>
-          <w:rPr>
-            <w:lang w:val="zh_TW" w:bidi="zh_TW"/>
-          </w:rPr>
-          <w:rPr>
-            <w:color w:val="0000EE"/>
-            <w:u w:val="single"/>
-          </w:rPr>
-          <w:t>創2:6</w:t>
-        </w:r>
-      </w:hyperlink>
-      <w:r>
-        <w:rPr>
-          <w:lang w:val="zh_TW" w:bidi="zh_TW"/>
-        </w:rPr>
-        <w:t>）因人的罪而受咒詛（</w:t>
-      </w:r>
-      <w:hyperlink r:id="rId36">
-        <w:r>
-          <w:rPr>
-            <w:lang w:val="zh_TW" w:bidi="zh_TW"/>
-          </w:rPr>
-          <w:rPr>
-            <w:color w:val="0000EE"/>
-            <w:u w:val="single"/>
-          </w:rPr>
-          <w:t>創3:17–19</w:t>
-        </w:r>
-      </w:hyperlink>
-      <w:r>
-        <w:rPr>
-          <w:lang w:val="zh_TW" w:bidi="zh_TW"/>
-        </w:rPr>
-        <w:t>）。（現代環境學者同樣指出，地球因人類的貪婪與驕傲而受害。）當亞伯的血灑在地上之後，該隱在農耕上的困難不斷提醒他，他曾經謀殺他的兄弟（</w:t>
-      </w:r>
-      <w:hyperlink r:id="rId37">
         <w:r>
           <w:rPr>
             <w:lang w:val="zh_TW" w:bidi="zh_TW"/>
@@ -814,43 +771,43 @@
         </w:rPr>
         <w:t>以色列人聽從吩咐，每七年讓土地休耕（</w:t>
       </w:r>
+      <w:hyperlink r:id="rId36">
+        <w:r>
+          <w:rPr>
+            <w:lang w:val="zh_TW" w:bidi="zh_TW"/>
+          </w:rPr>
+          <w:rPr>
+            <w:color w:val="0000EE"/>
+            <w:u w:val="single"/>
+          </w:rPr>
+          <w:t>出23:10–12</w:t>
+        </w:r>
+      </w:hyperlink>
+      <w:r>
+        <w:rPr>
+          <w:lang w:val="zh_TW" w:bidi="zh_TW"/>
+        </w:rPr>
+        <w:t>；</w:t>
+      </w:r>
+      <w:hyperlink r:id="rId37">
+        <w:r>
+          <w:rPr>
+            <w:lang w:val="zh_TW" w:bidi="zh_TW"/>
+          </w:rPr>
+          <w:rPr>
+            <w:color w:val="0000EE"/>
+            <w:u w:val="single"/>
+          </w:rPr>
+          <w:t>利25:4–5</w:t>
+        </w:r>
+      </w:hyperlink>
+      <w:r>
+        <w:rPr>
+          <w:lang w:val="zh_TW" w:bidi="zh_TW"/>
+        </w:rPr>
+        <w:t>），好讓土壤恢復養分。七個「安息年」之後，在第五十年的「禧年」，土地要歸還原本的家族（</w:t>
+      </w:r>
       <w:hyperlink r:id="rId38">
-        <w:r>
-          <w:rPr>
-            <w:lang w:val="zh_TW" w:bidi="zh_TW"/>
-          </w:rPr>
-          <w:rPr>
-            <w:color w:val="0000EE"/>
-            <w:u w:val="single"/>
-          </w:rPr>
-          <w:t>出23:10–12</w:t>
-        </w:r>
-      </w:hyperlink>
-      <w:r>
-        <w:rPr>
-          <w:lang w:val="zh_TW" w:bidi="zh_TW"/>
-        </w:rPr>
-        <w:t>；</w:t>
-      </w:r>
-      <w:hyperlink r:id="rId39">
-        <w:r>
-          <w:rPr>
-            <w:lang w:val="zh_TW" w:bidi="zh_TW"/>
-          </w:rPr>
-          <w:rPr>
-            <w:color w:val="0000EE"/>
-            <w:u w:val="single"/>
-          </w:rPr>
-          <w:t>利25:4–5</w:t>
-        </w:r>
-      </w:hyperlink>
-      <w:r>
-        <w:rPr>
-          <w:lang w:val="zh_TW" w:bidi="zh_TW"/>
-        </w:rPr>
-        <w:t>），好讓土壤恢復養分。七個「安息年」之後，在第五十年的「禧年」，土地要歸還原本的家族（</w:t>
-      </w:r>
-      <w:hyperlink r:id="rId40">
         <w:r>
           <w:rPr>
             <w:lang w:val="zh_TW" w:bidi="zh_TW"/>
@@ -882,6 +839,42 @@
         </w:rPr>
         <w:t>摩西律法也教導以色列人，土地的狀況反映他們與神的關係。乾旱或歉收表示與神的關係破裂（</w:t>
       </w:r>
+      <w:hyperlink r:id="rId39">
+        <w:r>
+          <w:rPr>
+            <w:lang w:val="zh_TW" w:bidi="zh_TW"/>
+          </w:rPr>
+          <w:rPr>
+            <w:color w:val="0000EE"/>
+            <w:u w:val="single"/>
+          </w:rPr>
+          <w:t>利26章</w:t>
+        </w:r>
+      </w:hyperlink>
+      <w:r>
+        <w:rPr>
+          <w:lang w:val="zh_TW" w:bidi="zh_TW"/>
+        </w:rPr>
+        <w:t>；</w:t>
+      </w:r>
+      <w:hyperlink r:id="rId40">
+        <w:r>
+          <w:rPr>
+            <w:lang w:val="zh_TW" w:bidi="zh_TW"/>
+          </w:rPr>
+          <w:rPr>
+            <w:color w:val="0000EE"/>
+            <w:u w:val="single"/>
+          </w:rPr>
+          <w:t>申28章</w:t>
+        </w:r>
+      </w:hyperlink>
+      <w:r>
+        <w:rPr>
+          <w:lang w:val="zh_TW" w:bidi="zh_TW"/>
+        </w:rPr>
+        <w:t>）。以色列人被警告，他們的惡行若嚴重到某種程度，神會將他們趕出祂的地（見</w:t>
+      </w:r>
       <w:hyperlink r:id="rId41">
         <w:r>
           <w:rPr>
@@ -891,7 +884,7 @@
             <w:color w:val="0000EE"/>
             <w:u w:val="single"/>
           </w:rPr>
-          <w:t>利26章</w:t>
+          <w:t>利26:37</w:t>
         </w:r>
       </w:hyperlink>
       <w:r>
@@ -909,52 +902,16 @@
             <w:color w:val="0000EE"/>
             <w:u w:val="single"/>
           </w:rPr>
-          <w:t>申28章</w:t>
-        </w:r>
-      </w:hyperlink>
-      <w:r>
-        <w:rPr>
-          <w:lang w:val="zh_TW" w:bidi="zh_TW"/>
-        </w:rPr>
-        <w:t>）。以色列人被警告，他們的惡行若嚴重到某種程度，神會將他們趕出祂的地（見</w:t>
+          <w:t>申28:64</w:t>
+        </w:r>
+      </w:hyperlink>
+      <w:r>
+        <w:rPr>
+          <w:lang w:val="zh_TW" w:bidi="zh_TW"/>
+        </w:rPr>
+        <w:t>）。但即使如此，神仍應許要最終恢復祂的子民，使他們再次與土地「成婚」（</w:t>
       </w:r>
       <w:hyperlink r:id="rId43">
-        <w:r>
-          <w:rPr>
-            <w:lang w:val="zh_TW" w:bidi="zh_TW"/>
-          </w:rPr>
-          <w:rPr>
-            <w:color w:val="0000EE"/>
-            <w:u w:val="single"/>
-          </w:rPr>
-          <w:t>利26:37</w:t>
-        </w:r>
-      </w:hyperlink>
-      <w:r>
-        <w:rPr>
-          <w:lang w:val="zh_TW" w:bidi="zh_TW"/>
-        </w:rPr>
-        <w:t>；</w:t>
-      </w:r>
-      <w:hyperlink r:id="rId44">
-        <w:r>
-          <w:rPr>
-            <w:lang w:val="zh_TW" w:bidi="zh_TW"/>
-          </w:rPr>
-          <w:rPr>
-            <w:color w:val="0000EE"/>
-            <w:u w:val="single"/>
-          </w:rPr>
-          <w:t>申28:64</w:t>
-        </w:r>
-      </w:hyperlink>
-      <w:r>
-        <w:rPr>
-          <w:lang w:val="zh_TW" w:bidi="zh_TW"/>
-        </w:rPr>
-        <w:t>）。但即使如此，神仍應許要最終恢復祂的子民，使他們再次與土地「成婚」（</w:t>
-      </w:r>
-      <w:hyperlink r:id="rId45">
         <w:r>
           <w:rPr>
             <w:lang w:val="zh_TW" w:bidi="zh_TW"/>
@@ -986,6 +943,48 @@
         </w:rPr>
         <w:t>聖經中有許多經文指出一個「將來的時代」，屆時大地要從「敗壞的轄制」中得釋放，整個受造之物都在「歎息」，並熱切等候這一刻（</w:t>
       </w:r>
+      <w:hyperlink r:id="rId44">
+        <w:r>
+          <w:rPr>
+            <w:lang w:val="zh_TW" w:bidi="zh_TW"/>
+          </w:rPr>
+          <w:rPr>
+            <w:color w:val="0000EE"/>
+            <w:u w:val="single"/>
+          </w:rPr>
+          <w:t>羅8:19</w:t>
+        </w:r>
+      </w:hyperlink>
+      <w:hyperlink r:id="rId45">
+        <w:r>
+          <w:rPr>
+            <w:lang w:val="zh_TW" w:bidi="zh_TW"/>
+          </w:rPr>
+          <w:rPr>
+            <w:color w:val="0000EE"/>
+            <w:u w:val="single"/>
+          </w:rPr>
+          <w:t>–</w:t>
+        </w:r>
+      </w:hyperlink>
+      <w:hyperlink r:id="rId44">
+        <w:r>
+          <w:rPr>
+            <w:lang w:val="zh_TW" w:bidi="zh_TW"/>
+          </w:rPr>
+          <w:rPr>
+            <w:color w:val="0000EE"/>
+            <w:u w:val="single"/>
+          </w:rPr>
+          <w:t>23</w:t>
+        </w:r>
+      </w:hyperlink>
+      <w:r>
+        <w:rPr>
+          <w:lang w:val="zh_TW" w:bidi="zh_TW"/>
+        </w:rPr>
+        <w:t>）。聖經描述一個大更新的時代，土地將要恢復，再次肥沃起來（</w:t>
+      </w:r>
       <w:hyperlink r:id="rId46">
         <w:r>
           <w:rPr>
@@ -995,9 +994,15 @@
             <w:color w:val="0000EE"/>
             <w:u w:val="single"/>
           </w:rPr>
-          <w:t>羅8:19</w:t>
-        </w:r>
-      </w:hyperlink>
+          <w:t>結47章</w:t>
+        </w:r>
+      </w:hyperlink>
+      <w:r>
+        <w:rPr>
+          <w:lang w:val="zh_TW" w:bidi="zh_TW"/>
+        </w:rPr>
+        <w:t>；</w:t>
+      </w:r>
       <w:hyperlink r:id="rId47">
         <w:r>
           <w:rPr>
@@ -1007,26 +1012,14 @@
             <w:color w:val="0000EE"/>
             <w:u w:val="single"/>
           </w:rPr>
-          <w:t>–</w:t>
-        </w:r>
-      </w:hyperlink>
-      <w:hyperlink r:id="rId46">
-        <w:r>
-          <w:rPr>
-            <w:lang w:val="zh_TW" w:bidi="zh_TW"/>
-          </w:rPr>
-          <w:rPr>
-            <w:color w:val="0000EE"/>
-            <w:u w:val="single"/>
-          </w:rPr>
-          <w:t>23</w:t>
-        </w:r>
-      </w:hyperlink>
-      <w:r>
-        <w:rPr>
-          <w:lang w:val="zh_TW" w:bidi="zh_TW"/>
-        </w:rPr>
-        <w:t>）。聖經描述一個大更新的時代，土地將要恢復，再次肥沃起來（</w:t>
+          <w:t>珥3:18</w:t>
+        </w:r>
+      </w:hyperlink>
+      <w:r>
+        <w:rPr>
+          <w:lang w:val="zh_TW" w:bidi="zh_TW"/>
+        </w:rPr>
+        <w:t>；</w:t>
       </w:r>
       <w:hyperlink r:id="rId48">
         <w:r>
@@ -1037,14 +1030,62 @@
             <w:color w:val="0000EE"/>
             <w:u w:val="single"/>
           </w:rPr>
-          <w:t>結47章</w:t>
-        </w:r>
-      </w:hyperlink>
-      <w:r>
-        <w:rPr>
-          <w:lang w:val="zh_TW" w:bidi="zh_TW"/>
-        </w:rPr>
-        <w:t>；</w:t>
+          <w:t>摩9:13</w:t>
+        </w:r>
+      </w:hyperlink>
+      <w:hyperlink r:id="rId45">
+        <w:r>
+          <w:rPr>
+            <w:lang w:val="zh_TW" w:bidi="zh_TW"/>
+          </w:rPr>
+          <w:rPr>
+            <w:color w:val="0000EE"/>
+            <w:u w:val="single"/>
+          </w:rPr>
+          <w:t>–15</w:t>
+        </w:r>
+      </w:hyperlink>
+      <w:hyperlink r:id="rId48">
+        <w:r>
+          <w:rPr>
+            <w:lang w:val="zh_TW" w:bidi="zh_TW"/>
+          </w:rPr>
+          <w:rPr>
+            <w:color w:val="0000EE"/>
+            <w:u w:val="single"/>
+          </w:rPr>
+          <w:t>；</w:t>
+        </w:r>
+      </w:hyperlink>
+      <w:hyperlink r:id="rId45">
+        <w:r>
+          <w:rPr>
+            <w:lang w:val="zh_TW" w:bidi="zh_TW"/>
+          </w:rPr>
+          <w:rPr>
+            <w:color w:val="0000EE"/>
+            <w:u w:val="single"/>
+          </w:rPr>
+          <w:t>亞14:6–9</w:t>
+        </w:r>
+      </w:hyperlink>
+      <w:r>
+        <w:rPr>
+          <w:lang w:val="zh_TW" w:bidi="zh_TW"/>
+        </w:rPr>
+        <w:t>）。然而，有一天，「</w:t>
+      </w:r>
+      <w:r>
+        <w:rPr>
+          <w:lang w:val="zh_TW" w:bidi="zh_TW"/>
+        </w:rPr>
+        <w:t>天必大有響聲廢去，有形質的都要被烈火銷化，地和其上的物都要燒盡了</w:t>
+      </w:r>
+      <w:r>
+        <w:rPr>
+          <w:lang w:val="zh_TW" w:bidi="zh_TW"/>
+        </w:rPr>
+        <w:t>」（</w:t>
       </w:r>
       <w:hyperlink r:id="rId49">
         <w:r>
@@ -1055,112 +1096,28 @@
             <w:color w:val="0000EE"/>
             <w:u w:val="single"/>
           </w:rPr>
-          <w:t>珥3:18</w:t>
-        </w:r>
-      </w:hyperlink>
-      <w:r>
-        <w:rPr>
-          <w:lang w:val="zh_TW" w:bidi="zh_TW"/>
-        </w:rPr>
-        <w:t>；</w:t>
+          <w:t>彼後3:10</w:t>
+        </w:r>
+      </w:hyperlink>
+      <w:r>
+        <w:rPr>
+          <w:lang w:val="zh_TW" w:bidi="zh_TW"/>
+        </w:rPr>
+        <w:t>）。然而，在使徒約翰的異象中，他看到了「</w:t>
+      </w:r>
+      <w:r>
+        <w:rPr>
+          <w:lang w:val="zh_TW" w:bidi="zh_TW"/>
+        </w:rPr>
+        <w:t>一個新天新地；因為先前的天地已經過去了</w:t>
+      </w:r>
+      <w:r>
+        <w:rPr>
+          <w:lang w:val="zh_TW" w:bidi="zh_TW"/>
+        </w:rPr>
+        <w:t>」（</w:t>
       </w:r>
       <w:hyperlink r:id="rId50">
-        <w:r>
-          <w:rPr>
-            <w:lang w:val="zh_TW" w:bidi="zh_TW"/>
-          </w:rPr>
-          <w:rPr>
-            <w:color w:val="0000EE"/>
-            <w:u w:val="single"/>
-          </w:rPr>
-          <w:t>摩9:13</w:t>
-        </w:r>
-      </w:hyperlink>
-      <w:hyperlink r:id="rId47">
-        <w:r>
-          <w:rPr>
-            <w:lang w:val="zh_TW" w:bidi="zh_TW"/>
-          </w:rPr>
-          <w:rPr>
-            <w:color w:val="0000EE"/>
-            <w:u w:val="single"/>
-          </w:rPr>
-          <w:t>–15</w:t>
-        </w:r>
-      </w:hyperlink>
-      <w:hyperlink r:id="rId50">
-        <w:r>
-          <w:rPr>
-            <w:lang w:val="zh_TW" w:bidi="zh_TW"/>
-          </w:rPr>
-          <w:rPr>
-            <w:color w:val="0000EE"/>
-            <w:u w:val="single"/>
-          </w:rPr>
-          <w:t>；</w:t>
-        </w:r>
-      </w:hyperlink>
-      <w:hyperlink r:id="rId47">
-        <w:r>
-          <w:rPr>
-            <w:lang w:val="zh_TW" w:bidi="zh_TW"/>
-          </w:rPr>
-          <w:rPr>
-            <w:color w:val="0000EE"/>
-            <w:u w:val="single"/>
-          </w:rPr>
-          <w:t>亞14:6–9</w:t>
-        </w:r>
-      </w:hyperlink>
-      <w:r>
-        <w:rPr>
-          <w:lang w:val="zh_TW" w:bidi="zh_TW"/>
-        </w:rPr>
-        <w:t>）。然而，有一天，「</w:t>
-      </w:r>
-      <w:r>
-        <w:rPr>
-          <w:lang w:val="zh_TW" w:bidi="zh_TW"/>
-        </w:rPr>
-        <w:t>天必大有響聲廢去，有形質的都要被烈火銷化，地和其上的物都要燒盡了</w:t>
-      </w:r>
-      <w:r>
-        <w:rPr>
-          <w:lang w:val="zh_TW" w:bidi="zh_TW"/>
-        </w:rPr>
-        <w:t>」（</w:t>
-      </w:r>
-      <w:hyperlink r:id="rId51">
-        <w:r>
-          <w:rPr>
-            <w:lang w:val="zh_TW" w:bidi="zh_TW"/>
-          </w:rPr>
-          <w:rPr>
-            <w:color w:val="0000EE"/>
-            <w:u w:val="single"/>
-          </w:rPr>
-          <w:t>彼後3:10</w:t>
-        </w:r>
-      </w:hyperlink>
-      <w:r>
-        <w:rPr>
-          <w:lang w:val="zh_TW" w:bidi="zh_TW"/>
-        </w:rPr>
-        <w:t>）。然而，在使徒約翰的異象中，他看到了「</w:t>
-      </w:r>
-      <w:r>
-        <w:rPr>
-          <w:lang w:val="zh_TW" w:bidi="zh_TW"/>
-        </w:rPr>
-        <w:t>一個新天新地；因為先前的天地已經過去了</w:t>
-      </w:r>
-      <w:r>
-        <w:rPr>
-          <w:lang w:val="zh_TW" w:bidi="zh_TW"/>
-        </w:rPr>
-        <w:t>」（</w:t>
-      </w:r>
-      <w:hyperlink r:id="rId52">
         <w:r>
           <w:rPr>
             <w:lang w:val="zh_TW" w:bidi="zh_TW"/>
@@ -1253,7 +1210,7 @@
         </w:rPr>
         <w:t>英文音譯源自希臘形式的亞蘭文單詞，該單詞源自希伯來文片語「欣嫩（子）谷」。該名稱原指界定便雅憫和猶大支派領土的一個深谷（</w:t>
       </w:r>
-      <w:hyperlink r:id="rId53">
+      <w:hyperlink r:id="rId51">
         <w:r>
           <w:rPr>
             <w:lang w:val="zh_TW" w:bidi="zh_TW"/>
@@ -1265,7 +1222,7 @@
           <w:t>書15:8，</w:t>
         </w:r>
       </w:hyperlink>
-      <w:hyperlink r:id="rId54">
+      <w:hyperlink r:id="rId52">
         <w:r>
           <w:rPr>
             <w:lang w:val="zh_TW" w:bidi="zh_TW"/>
@@ -1297,6 +1254,30 @@
         </w:rPr>
         <w:t>這個地方因猶大諸王亞哈斯與瑪拿西時期在此地拜偶像而臭名昭彰，特別是涉及將嬰兒獻祭給摩洛的殘忍儀式（</w:t>
       </w:r>
+      <w:hyperlink r:id="rId53">
+        <w:r>
+          <w:rPr>
+            <w:lang w:val="zh_TW" w:bidi="zh_TW"/>
+          </w:rPr>
+          <w:rPr>
+            <w:color w:val="0000EE"/>
+            <w:u w:val="single"/>
+          </w:rPr>
+          <w:t>王下16:3，</w:t>
+        </w:r>
+      </w:hyperlink>
+      <w:hyperlink r:id="rId54">
+        <w:r>
+          <w:rPr>
+            <w:lang w:val="zh_TW" w:bidi="zh_TW"/>
+          </w:rPr>
+          <w:rPr>
+            <w:color w:val="0000EE"/>
+            <w:u w:val="single"/>
+          </w:rPr>
+          <w:t>21:6；</w:t>
+        </w:r>
+      </w:hyperlink>
       <w:hyperlink r:id="rId55">
         <w:r>
           <w:rPr>
@@ -1306,7 +1287,7 @@
             <w:color w:val="0000EE"/>
             <w:u w:val="single"/>
           </w:rPr>
-          <w:t>王下16:3，</w:t>
+          <w:t>代下28:3，</w:t>
         </w:r>
       </w:hyperlink>
       <w:hyperlink r:id="rId56">
@@ -1318,7 +1299,7 @@
             <w:color w:val="0000EE"/>
             <w:u w:val="single"/>
           </w:rPr>
-          <w:t>21:6；</w:t>
+          <w:t>33:6；</w:t>
         </w:r>
       </w:hyperlink>
       <w:hyperlink r:id="rId57">
@@ -1330,7 +1311,7 @@
             <w:color w:val="0000EE"/>
             <w:u w:val="single"/>
           </w:rPr>
-          <w:t>代下28:3，</w:t>
+          <w:t>耶19:6，</w:t>
         </w:r>
       </w:hyperlink>
       <w:hyperlink r:id="rId58">
@@ -1342,9 +1323,15 @@
             <w:color w:val="0000EE"/>
             <w:u w:val="single"/>
           </w:rPr>
-          <w:t>33:6；</w:t>
-        </w:r>
-      </w:hyperlink>
+          <w:t>32:35</w:t>
+        </w:r>
+      </w:hyperlink>
+      <w:r>
+        <w:rPr>
+          <w:lang w:val="zh_TW" w:bidi="zh_TW"/>
+        </w:rPr>
+        <w:t>）。約西亞王的屬靈改革結束了這些邪惡行為（</w:t>
+      </w:r>
       <w:hyperlink r:id="rId59">
         <w:r>
           <w:rPr>
@@ -1354,9 +1341,15 @@
             <w:color w:val="0000EE"/>
             <w:u w:val="single"/>
           </w:rPr>
-          <w:t>耶19:6，</w:t>
-        </w:r>
-      </w:hyperlink>
+          <w:t>王下23:10</w:t>
+        </w:r>
+      </w:hyperlink>
+      <w:r>
+        <w:rPr>
+          <w:lang w:val="zh_TW" w:bidi="zh_TW"/>
+        </w:rPr>
+        <w:t>）。先知耶利米以此谷為喻，描述神對祂百姓的審判（</w:t>
+      </w:r>
       <w:hyperlink r:id="rId60">
         <w:r>
           <w:rPr>
@@ -1366,15 +1359,9 @@
             <w:color w:val="0000EE"/>
             <w:u w:val="single"/>
           </w:rPr>
-          <w:t>32:35</w:t>
-        </w:r>
-      </w:hyperlink>
-      <w:r>
-        <w:rPr>
-          <w:lang w:val="zh_TW" w:bidi="zh_TW"/>
-        </w:rPr>
-        <w:t>）。約西亞王的屬靈改革結束了這些邪惡行為（</w:t>
-      </w:r>
+          <w:t>耶2:23，</w:t>
+        </w:r>
+      </w:hyperlink>
       <w:hyperlink r:id="rId61">
         <w:r>
           <w:rPr>
@@ -1384,40 +1371,10 @@
             <w:color w:val="0000EE"/>
             <w:u w:val="single"/>
           </w:rPr>
-          <w:t>王下23:10</w:t>
-        </w:r>
-      </w:hyperlink>
-      <w:r>
-        <w:rPr>
-          <w:lang w:val="zh_TW" w:bidi="zh_TW"/>
-        </w:rPr>
-        <w:t>）。先知耶利米以此谷為喻，描述神對祂百姓的審判（</w:t>
-      </w:r>
+          <w:t>7:30–32，</w:t>
+        </w:r>
+      </w:hyperlink>
       <w:hyperlink r:id="rId62">
-        <w:r>
-          <w:rPr>
-            <w:lang w:val="zh_TW" w:bidi="zh_TW"/>
-          </w:rPr>
-          <w:rPr>
-            <w:color w:val="0000EE"/>
-            <w:u w:val="single"/>
-          </w:rPr>
-          <w:t>耶2:23，</w:t>
-        </w:r>
-      </w:hyperlink>
-      <w:hyperlink r:id="rId63">
-        <w:r>
-          <w:rPr>
-            <w:lang w:val="zh_TW" w:bidi="zh_TW"/>
-          </w:rPr>
-          <w:rPr>
-            <w:color w:val="0000EE"/>
-            <w:u w:val="single"/>
-          </w:rPr>
-          <w:t>7:30–32，</w:t>
-        </w:r>
-      </w:hyperlink>
-      <w:hyperlink r:id="rId64">
         <w:r>
           <w:rPr>
             <w:lang w:val="zh_TW" w:bidi="zh_TW"/>
@@ -1463,6 +1420,36 @@
         </w:rPr>
         <w:t>這條峽谷因其極端邪惡的聲名，尤其在兩約中間時期，被用作形容惡人最終受懲罰之地的術語（以諾一書18:11–16，27:1–3，54:1起，56:3–4，90:26；</w:t>
       </w:r>
+      <w:hyperlink r:id="rId63">
+        <w:r>
+          <w:rPr>
+            <w:lang w:val="zh_TW" w:bidi="zh_TW"/>
+          </w:rPr>
+          <w:rPr>
+            <w:color w:val="0000EE"/>
+            <w:u w:val="single"/>
+          </w:rPr>
+          <w:t>以斯拉二書7:36</w:t>
+        </w:r>
+      </w:hyperlink>
+      <w:r>
+        <w:rPr>
+          <w:lang w:val="zh_TW" w:bidi="zh_TW"/>
+        </w:rPr>
+        <w:t>；參</w:t>
+      </w:r>
+      <w:hyperlink r:id="rId64">
+        <w:r>
+          <w:rPr>
+            <w:lang w:val="zh_TW" w:bidi="zh_TW"/>
+          </w:rPr>
+          <w:rPr>
+            <w:color w:val="0000EE"/>
+            <w:u w:val="single"/>
+          </w:rPr>
+          <w:t>賽30:33，</w:t>
+        </w:r>
+      </w:hyperlink>
       <w:hyperlink r:id="rId65">
         <w:r>
           <w:rPr>
@@ -1472,14 +1459,14 @@
             <w:color w:val="0000EE"/>
             <w:u w:val="single"/>
           </w:rPr>
-          <w:t>以斯拉二書7:36</w:t>
-        </w:r>
-      </w:hyperlink>
-      <w:r>
-        <w:rPr>
-          <w:lang w:val="zh_TW" w:bidi="zh_TW"/>
-        </w:rPr>
-        <w:t>；參</w:t>
+          <w:t>66:24</w:t>
+        </w:r>
+      </w:hyperlink>
+      <w:r>
+        <w:rPr>
+          <w:lang w:val="zh_TW" w:bidi="zh_TW"/>
+        </w:rPr>
+        <w:t>；</w:t>
       </w:r>
       <w:hyperlink r:id="rId66">
         <w:r>
@@ -1490,9 +1477,15 @@
             <w:color w:val="0000EE"/>
             <w:u w:val="single"/>
           </w:rPr>
-          <w:t>賽30:33，</w:t>
-        </w:r>
-      </w:hyperlink>
+          <w:t>但7:10</w:t>
+        </w:r>
+      </w:hyperlink>
+      <w:r>
+        <w:rPr>
+          <w:lang w:val="zh_TW" w:bidi="zh_TW"/>
+        </w:rPr>
+        <w:t>）。耶穌自己使用這個術語來指稱未悔改之惡人的最終居所（</w:t>
+      </w:r>
       <w:hyperlink r:id="rId67">
         <w:r>
           <w:rPr>
@@ -1502,7 +1495,67 @@
             <w:color w:val="0000EE"/>
             <w:u w:val="single"/>
           </w:rPr>
-          <w:t>66:24</w:t>
+          <w:t>太5:22，</w:t>
+        </w:r>
+      </w:hyperlink>
+      <w:hyperlink r:id="rId68">
+        <w:r>
+          <w:rPr>
+            <w:lang w:val="zh_TW" w:bidi="zh_TW"/>
+          </w:rPr>
+          <w:rPr>
+            <w:color w:val="0000EE"/>
+            <w:u w:val="single"/>
+          </w:rPr>
+          <w:t>10:28，</w:t>
+        </w:r>
+      </w:hyperlink>
+      <w:hyperlink r:id="rId69">
+        <w:r>
+          <w:rPr>
+            <w:lang w:val="zh_TW" w:bidi="zh_TW"/>
+          </w:rPr>
+          <w:rPr>
+            <w:color w:val="0000EE"/>
+            <w:u w:val="single"/>
+          </w:rPr>
+          <w:t>18:9</w:t>
+        </w:r>
+      </w:hyperlink>
+      <w:r>
+        <w:rPr>
+          <w:lang w:val="zh_TW" w:bidi="zh_TW"/>
+        </w:rPr>
+        <w:t>）。由於地獄是一個火的深淵（</w:t>
+      </w:r>
+      <w:hyperlink r:id="rId69">
+        <w:r>
+          <w:rPr>
+            <w:lang w:val="zh_TW" w:bidi="zh_TW"/>
+          </w:rPr>
+          <w:rPr>
+            <w:color w:val="0000EE"/>
+            <w:u w:val="single"/>
+          </w:rPr>
+          <w:t>可9:43</w:t>
+        </w:r>
+      </w:hyperlink>
+      <w:r>
+        <w:rPr>
+          <w:lang w:val="zh_TW" w:bidi="zh_TW"/>
+        </w:rPr>
+        <w:t>），它也是火湖（</w:t>
+      </w:r>
+      <w:hyperlink r:id="rId70">
+        <w:r>
+          <w:rPr>
+            <w:lang w:val="zh_TW" w:bidi="zh_TW"/>
+          </w:rPr>
+          <w:rPr>
+            <w:color w:val="0000EE"/>
+            <w:u w:val="single"/>
+          </w:rPr>
+          <w:t>太13:42、50</w:t>
         </w:r>
       </w:hyperlink>
       <w:r>
@@ -1511,48 +1564,6 @@
         </w:rPr>
         <w:t>；</w:t>
       </w:r>
-      <w:hyperlink r:id="rId68">
-        <w:r>
-          <w:rPr>
-            <w:lang w:val="zh_TW" w:bidi="zh_TW"/>
-          </w:rPr>
-          <w:rPr>
-            <w:color w:val="0000EE"/>
-            <w:u w:val="single"/>
-          </w:rPr>
-          <w:t>但7:10</w:t>
-        </w:r>
-      </w:hyperlink>
-      <w:r>
-        <w:rPr>
-          <w:lang w:val="zh_TW" w:bidi="zh_TW"/>
-        </w:rPr>
-        <w:t>）。耶穌自己使用這個術語來指稱未悔改之惡人的最終居所（</w:t>
-      </w:r>
-      <w:hyperlink r:id="rId69">
-        <w:r>
-          <w:rPr>
-            <w:lang w:val="zh_TW" w:bidi="zh_TW"/>
-          </w:rPr>
-          <w:rPr>
-            <w:color w:val="0000EE"/>
-            <w:u w:val="single"/>
-          </w:rPr>
-          <w:t>太5:22，</w:t>
-        </w:r>
-      </w:hyperlink>
-      <w:hyperlink r:id="rId70">
-        <w:r>
-          <w:rPr>
-            <w:lang w:val="zh_TW" w:bidi="zh_TW"/>
-          </w:rPr>
-          <w:rPr>
-            <w:color w:val="0000EE"/>
-            <w:u w:val="single"/>
-          </w:rPr>
-          <w:t>10:28，</w:t>
-        </w:r>
-      </w:hyperlink>
       <w:hyperlink r:id="rId71">
         <w:r>
           <w:rPr>
@@ -1562,32 +1573,14 @@
             <w:color w:val="0000EE"/>
             <w:u w:val="single"/>
           </w:rPr>
-          <w:t>18:9</w:t>
-        </w:r>
-      </w:hyperlink>
-      <w:r>
-        <w:rPr>
-          <w:lang w:val="zh_TW" w:bidi="zh_TW"/>
-        </w:rPr>
-        <w:t>）。由於地獄是一個火的深淵（</w:t>
-      </w:r>
-      <w:hyperlink r:id="rId71">
-        <w:r>
-          <w:rPr>
-            <w:lang w:val="zh_TW" w:bidi="zh_TW"/>
-          </w:rPr>
-          <w:rPr>
-            <w:color w:val="0000EE"/>
-            <w:u w:val="single"/>
-          </w:rPr>
-          <w:t>可9:43</w:t>
-        </w:r>
-      </w:hyperlink>
-      <w:r>
-        <w:rPr>
-          <w:lang w:val="zh_TW" w:bidi="zh_TW"/>
-        </w:rPr>
-        <w:t>），它也是火湖（</w:t>
+          <w:t>啟20:14–15</w:t>
+        </w:r>
+      </w:hyperlink>
+      <w:r>
+        <w:rPr>
+          <w:lang w:val="zh_TW" w:bidi="zh_TW"/>
+        </w:rPr>
+        <w:t>），最終所有不敬虔的人（</w:t>
       </w:r>
       <w:hyperlink r:id="rId72">
         <w:r>
@@ -1598,14 +1591,14 @@
             <w:color w:val="0000EE"/>
             <w:u w:val="single"/>
           </w:rPr>
-          <w:t>太13:42、50</w:t>
-        </w:r>
-      </w:hyperlink>
-      <w:r>
-        <w:rPr>
-          <w:lang w:val="zh_TW" w:bidi="zh_TW"/>
-        </w:rPr>
-        <w:t>；</w:t>
+          <w:t>太23:15、33</w:t>
+        </w:r>
+      </w:hyperlink>
+      <w:r>
+        <w:rPr>
+          <w:lang w:val="zh_TW" w:bidi="zh_TW"/>
+        </w:rPr>
+        <w:t>）將與撒但及其使者一同被丟入其中（</w:t>
       </w:r>
       <w:hyperlink r:id="rId73">
         <w:r>
@@ -1616,15 +1609,9 @@
             <w:color w:val="0000EE"/>
             <w:u w:val="single"/>
           </w:rPr>
-          <w:t>啟20:14–15</w:t>
-        </w:r>
-      </w:hyperlink>
-      <w:r>
-        <w:rPr>
-          <w:lang w:val="zh_TW" w:bidi="zh_TW"/>
-        </w:rPr>
-        <w:t>），最終所有不敬虔的人（</w:t>
-      </w:r>
+          <w:t>太25:41；</w:t>
+        </w:r>
+      </w:hyperlink>
       <w:hyperlink r:id="rId74">
         <w:r>
           <w:rPr>
@@ -1634,40 +1621,10 @@
             <w:color w:val="0000EE"/>
             <w:u w:val="single"/>
           </w:rPr>
-          <w:t>太23:15、33</w:t>
-        </w:r>
-      </w:hyperlink>
-      <w:r>
-        <w:rPr>
-          <w:lang w:val="zh_TW" w:bidi="zh_TW"/>
-        </w:rPr>
-        <w:t>）將與撒但及其使者一同被丟入其中（</w:t>
-      </w:r>
+          <w:t>啟9:20，</w:t>
+        </w:r>
+      </w:hyperlink>
       <w:hyperlink r:id="rId75">
-        <w:r>
-          <w:rPr>
-            <w:lang w:val="zh_TW" w:bidi="zh_TW"/>
-          </w:rPr>
-          <w:rPr>
-            <w:color w:val="0000EE"/>
-            <w:u w:val="single"/>
-          </w:rPr>
-          <w:t>太25:41；</w:t>
-        </w:r>
-      </w:hyperlink>
-      <w:hyperlink r:id="rId76">
-        <w:r>
-          <w:rPr>
-            <w:lang w:val="zh_TW" w:bidi="zh_TW"/>
-          </w:rPr>
-          <w:rPr>
-            <w:color w:val="0000EE"/>
-            <w:u w:val="single"/>
-          </w:rPr>
-          <w:t>啟9:20，</w:t>
-        </w:r>
-      </w:hyperlink>
-      <w:hyperlink r:id="rId77">
         <w:r>
           <w:rPr>
             <w:lang w:val="zh_TW" w:bidi="zh_TW"/>
@@ -1699,7 +1656,7 @@
         </w:rPr>
         <w:t>地獄必須與其它有關來世或最終狀態的術語仔細區分。舊約中的「陰間」（Sheol）與新約中的「陰間」（Hades）均指死者的臨時居所（在最後的審判日之前），而「地獄」（Gehenna）則明確表示惡人將永遠受懲罰的最終地點（參</w:t>
       </w:r>
-      <w:hyperlink r:id="rId78">
+      <w:hyperlink r:id="rId76">
         <w:r>
           <w:rPr>
             <w:lang w:val="zh_TW" w:bidi="zh_TW"/>
@@ -1717,7 +1674,7 @@
         </w:rPr>
         <w:t>與</w:t>
       </w:r>
-      <w:hyperlink r:id="rId70">
+      <w:hyperlink r:id="rId68">
         <w:r>
           <w:rPr>
             <w:lang w:val="zh_TW" w:bidi="zh_TW"/>
@@ -1735,7 +1692,7 @@
         </w:rPr>
         <w:t>）。希臘文Tartarus僅出現在</w:t>
       </w:r>
-      <w:hyperlink r:id="rId79">
+      <w:hyperlink r:id="rId77">
         <w:r>
           <w:rPr>
             <w:lang w:val="zh_TW" w:bidi="zh_TW"/>
@@ -1939,7 +1896,7 @@
         </w:rPr>
         <w:t>地獄是非信徒的最終歸宿，聖經中以多種形式描述：火爐、永火、永刑（</w:t>
       </w:r>
-      <w:hyperlink r:id="rId72">
+      <w:hyperlink r:id="rId70">
         <w:r>
           <w:rPr>
             <w:lang w:val="zh_TW" w:bidi="zh_TW"/>
@@ -1957,6 +1914,42 @@
         </w:rPr>
         <w:t>，</w:t>
       </w:r>
+      <w:hyperlink r:id="rId78">
+        <w:r>
+          <w:rPr>
+            <w:lang w:val="zh_TW" w:bidi="zh_TW"/>
+          </w:rPr>
+          <w:rPr>
+            <w:color w:val="0000EE"/>
+            <w:u w:val="single"/>
+          </w:rPr>
+          <w:t>25:41、46</w:t>
+        </w:r>
+      </w:hyperlink>
+      <w:r>
+        <w:rPr>
+          <w:lang w:val="zh_TW" w:bidi="zh_TW"/>
+        </w:rPr>
+        <w:t>）；外邊黑暗，哀哭切齒的地方（</w:t>
+      </w:r>
+      <w:hyperlink r:id="rId79">
+        <w:r>
+          <w:rPr>
+            <w:lang w:val="zh_TW" w:bidi="zh_TW"/>
+          </w:rPr>
+          <w:rPr>
+            <w:color w:val="0000EE"/>
+            <w:u w:val="single"/>
+          </w:rPr>
+          <w:t>8:12</w:t>
+        </w:r>
+      </w:hyperlink>
+      <w:r>
+        <w:rPr>
+          <w:lang w:val="zh_TW" w:bidi="zh_TW"/>
+        </w:rPr>
+        <w:t>）；火湖，第二次的死（</w:t>
+      </w:r>
       <w:hyperlink r:id="rId80">
         <w:r>
           <w:rPr>
@@ -1966,14 +1959,32 @@
             <w:color w:val="0000EE"/>
             <w:u w:val="single"/>
           </w:rPr>
-          <w:t>25:41、46</w:t>
-        </w:r>
-      </w:hyperlink>
-      <w:r>
-        <w:rPr>
-          <w:lang w:val="zh_TW" w:bidi="zh_TW"/>
-        </w:rPr>
-        <w:t>）；外邊黑暗，哀哭切齒的地方（</w:t>
+          <w:t>啟21:8</w:t>
+        </w:r>
+      </w:hyperlink>
+      <w:r>
+        <w:rPr>
+          <w:lang w:val="zh_TW" w:bidi="zh_TW"/>
+        </w:rPr>
+        <w:t>）；魔鬼和牠的使者的地方（</w:t>
+      </w:r>
+      <w:hyperlink r:id="rId73">
+        <w:r>
+          <w:rPr>
+            <w:lang w:val="zh_TW" w:bidi="zh_TW"/>
+          </w:rPr>
+          <w:rPr>
+            <w:color w:val="0000EE"/>
+            <w:u w:val="single"/>
+          </w:rPr>
+          <w:t>太25:41</w:t>
+        </w:r>
+      </w:hyperlink>
+      <w:r>
+        <w:rPr>
+          <w:lang w:val="zh_TW" w:bidi="zh_TW"/>
+        </w:rPr>
+        <w:t>）。顯然，在地獄中的人將永遠與主隔絕，永不見到祂權能的榮光（</w:t>
       </w:r>
       <w:hyperlink r:id="rId81">
         <w:r>
@@ -1984,70 +1995,16 @@
             <w:color w:val="0000EE"/>
             <w:u w:val="single"/>
           </w:rPr>
-          <w:t>8:12</w:t>
-        </w:r>
-      </w:hyperlink>
-      <w:r>
-        <w:rPr>
-          <w:lang w:val="zh_TW" w:bidi="zh_TW"/>
-        </w:rPr>
-        <w:t>）；火湖，第二次的死（</w:t>
+          <w:t>帖後1:9</w:t>
+        </w:r>
+      </w:hyperlink>
+      <w:r>
+        <w:rPr>
+          <w:lang w:val="zh_TW" w:bidi="zh_TW"/>
+        </w:rPr>
+        <w:t>）。那些崇拜獸的人將遭受持續的痛苦（</w:t>
       </w:r>
       <w:hyperlink r:id="rId82">
-        <w:r>
-          <w:rPr>
-            <w:lang w:val="zh_TW" w:bidi="zh_TW"/>
-          </w:rPr>
-          <w:rPr>
-            <w:color w:val="0000EE"/>
-            <w:u w:val="single"/>
-          </w:rPr>
-          <w:t>啟21:8</w:t>
-        </w:r>
-      </w:hyperlink>
-      <w:r>
-        <w:rPr>
-          <w:lang w:val="zh_TW" w:bidi="zh_TW"/>
-        </w:rPr>
-        <w:t>）；魔鬼和牠的使者的地方（</w:t>
-      </w:r>
-      <w:hyperlink r:id="rId75">
-        <w:r>
-          <w:rPr>
-            <w:lang w:val="zh_TW" w:bidi="zh_TW"/>
-          </w:rPr>
-          <w:rPr>
-            <w:color w:val="0000EE"/>
-            <w:u w:val="single"/>
-          </w:rPr>
-          <w:t>太25:41</w:t>
-        </w:r>
-      </w:hyperlink>
-      <w:r>
-        <w:rPr>
-          <w:lang w:val="zh_TW" w:bidi="zh_TW"/>
-        </w:rPr>
-        <w:t>）。顯然，在地獄中的人將永遠與主隔絕，永不見到祂權能的榮光（</w:t>
-      </w:r>
-      <w:hyperlink r:id="rId83">
-        <w:r>
-          <w:rPr>
-            <w:lang w:val="zh_TW" w:bidi="zh_TW"/>
-          </w:rPr>
-          <w:rPr>
-            <w:color w:val="0000EE"/>
-            <w:u w:val="single"/>
-          </w:rPr>
-          <w:t>帖後1:9</w:t>
-        </w:r>
-      </w:hyperlink>
-      <w:r>
-        <w:rPr>
-          <w:lang w:val="zh_TW" w:bidi="zh_TW"/>
-        </w:rPr>
-        <w:t>）。那些崇拜獸的人將遭受持續的痛苦（</w:t>
-      </w:r>
-      <w:hyperlink r:id="rId84">
         <w:r>
           <w:rPr>
             <w:lang w:val="zh_TW" w:bidi="zh_TW"/>
@@ -2079,43 +2036,43 @@
         </w:rPr>
         <w:t>其它表達方式也表明惡人的最終狀態是永恆的，例如：「用不滅的火燒盡」（</w:t>
       </w:r>
+      <w:hyperlink r:id="rId83">
+        <w:r>
+          <w:rPr>
+            <w:lang w:val="zh_TW" w:bidi="zh_TW"/>
+          </w:rPr>
+          <w:rPr>
+            <w:color w:val="0000EE"/>
+            <w:u w:val="single"/>
+          </w:rPr>
+          <w:t>太3:12</w:t>
+        </w:r>
+      </w:hyperlink>
+      <w:r>
+        <w:rPr>
+          <w:lang w:val="zh_TW" w:bidi="zh_TW"/>
+        </w:rPr>
+        <w:t>）；「入那不滅的火裡去……蟲是不死的，火是不滅的」（</w:t>
+      </w:r>
+      <w:hyperlink r:id="rId84">
+        <w:r>
+          <w:rPr>
+            <w:lang w:val="zh_TW" w:bidi="zh_TW"/>
+          </w:rPr>
+          <w:rPr>
+            <w:color w:val="0000EE"/>
+            <w:u w:val="single"/>
+          </w:rPr>
+          <w:t>可9:44、48</w:t>
+        </w:r>
+      </w:hyperlink>
+      <w:r>
+        <w:rPr>
+          <w:lang w:val="zh_TW" w:bidi="zh_TW"/>
+        </w:rPr>
+        <w:t>）；有罪「今世來世總不得赦免」（</w:t>
+      </w:r>
       <w:hyperlink r:id="rId85">
-        <w:r>
-          <w:rPr>
-            <w:lang w:val="zh_TW" w:bidi="zh_TW"/>
-          </w:rPr>
-          <w:rPr>
-            <w:color w:val="0000EE"/>
-            <w:u w:val="single"/>
-          </w:rPr>
-          <w:t>太3:12</w:t>
-        </w:r>
-      </w:hyperlink>
-      <w:r>
-        <w:rPr>
-          <w:lang w:val="zh_TW" w:bidi="zh_TW"/>
-        </w:rPr>
-        <w:t>）；「入那不滅的火裡去……蟲是不死的，火是不滅的」（</w:t>
-      </w:r>
-      <w:hyperlink r:id="rId86">
-        <w:r>
-          <w:rPr>
-            <w:lang w:val="zh_TW" w:bidi="zh_TW"/>
-          </w:rPr>
-          <w:rPr>
-            <w:color w:val="0000EE"/>
-            <w:u w:val="single"/>
-          </w:rPr>
-          <w:t>可9:44、48</w:t>
-        </w:r>
-      </w:hyperlink>
-      <w:r>
-        <w:rPr>
-          <w:lang w:val="zh_TW" w:bidi="zh_TW"/>
-        </w:rPr>
-        <w:t>）；有罪「今世來世總不得赦免」（</w:t>
-      </w:r>
-      <w:hyperlink r:id="rId87">
         <w:r>
           <w:rPr>
             <w:lang w:val="zh_TW" w:bidi="zh_TW"/>
@@ -2175,6 +2132,60 @@
         </w:rPr>
         <w:t>對罪惡的懲罰是聖經中持續的教義。審判的教義與整本聖經正典同樣廣泛。代表性的經文包括</w:t>
       </w:r>
+      <w:hyperlink r:id="rId86">
+        <w:r>
+          <w:rPr>
+            <w:lang w:val="zh_TW" w:bidi="zh_TW"/>
+          </w:rPr>
+          <w:rPr>
+            <w:color w:val="0000EE"/>
+            <w:u w:val="single"/>
+          </w:rPr>
+          <w:t>創2:17</w:t>
+        </w:r>
+      </w:hyperlink>
+      <w:r>
+        <w:rPr>
+          <w:lang w:val="zh_TW" w:bidi="zh_TW"/>
+        </w:rPr>
+        <w:t>，</w:t>
+      </w:r>
+      <w:hyperlink r:id="rId34">
+        <w:r>
+          <w:rPr>
+            <w:lang w:val="zh_TW" w:bidi="zh_TW"/>
+          </w:rPr>
+          <w:rPr>
+            <w:color w:val="0000EE"/>
+            <w:u w:val="single"/>
+          </w:rPr>
+          <w:t>3:17–19</w:t>
+        </w:r>
+      </w:hyperlink>
+      <w:r>
+        <w:rPr>
+          <w:lang w:val="zh_TW" w:bidi="zh_TW"/>
+        </w:rPr>
+        <w:t>，</w:t>
+      </w:r>
+      <w:hyperlink r:id="rId87">
+        <w:r>
+          <w:rPr>
+            <w:lang w:val="zh_TW" w:bidi="zh_TW"/>
+          </w:rPr>
+          <w:rPr>
+            <w:color w:val="0000EE"/>
+            <w:u w:val="single"/>
+          </w:rPr>
+          <w:t>4:13</w:t>
+        </w:r>
+      </w:hyperlink>
+      <w:r>
+        <w:rPr>
+          <w:lang w:val="zh_TW" w:bidi="zh_TW"/>
+        </w:rPr>
+        <w:t>；</w:t>
+      </w:r>
       <w:hyperlink r:id="rId88">
         <w:r>
           <w:rPr>
@@ -2184,32 +2195,14 @@
             <w:color w:val="0000EE"/>
             <w:u w:val="single"/>
           </w:rPr>
-          <w:t>創2:17</w:t>
-        </w:r>
-      </w:hyperlink>
-      <w:r>
-        <w:rPr>
-          <w:lang w:val="zh_TW" w:bidi="zh_TW"/>
-        </w:rPr>
-        <w:t>，</w:t>
-      </w:r>
-      <w:hyperlink r:id="rId36">
-        <w:r>
-          <w:rPr>
-            <w:lang w:val="zh_TW" w:bidi="zh_TW"/>
-          </w:rPr>
-          <w:rPr>
-            <w:color w:val="0000EE"/>
-            <w:u w:val="single"/>
-          </w:rPr>
-          <w:t>3:17–19</w:t>
-        </w:r>
-      </w:hyperlink>
-      <w:r>
-        <w:rPr>
-          <w:lang w:val="zh_TW" w:bidi="zh_TW"/>
-        </w:rPr>
-        <w:t>，</w:t>
+          <w:t>利26:27–33</w:t>
+        </w:r>
+      </w:hyperlink>
+      <w:r>
+        <w:rPr>
+          <w:lang w:val="zh_TW" w:bidi="zh_TW"/>
+        </w:rPr>
+        <w:t>；</w:t>
       </w:r>
       <w:hyperlink r:id="rId89">
         <w:r>
@@ -2220,7 +2213,7 @@
             <w:color w:val="0000EE"/>
             <w:u w:val="single"/>
           </w:rPr>
-          <w:t>4:13</w:t>
+          <w:t>詩149:7</w:t>
         </w:r>
       </w:hyperlink>
       <w:r>
@@ -2238,7 +2231,7 @@
             <w:color w:val="0000EE"/>
             <w:u w:val="single"/>
           </w:rPr>
-          <w:t>利26:27–33</w:t>
+          <w:t>賽3:11</w:t>
         </w:r>
       </w:hyperlink>
       <w:r>
@@ -2256,7 +2249,7 @@
             <w:color w:val="0000EE"/>
             <w:u w:val="single"/>
           </w:rPr>
-          <w:t>詩149:7</w:t>
+          <w:t>結14:10</w:t>
         </w:r>
       </w:hyperlink>
       <w:r>
@@ -2274,7 +2267,7 @@
             <w:color w:val="0000EE"/>
             <w:u w:val="single"/>
           </w:rPr>
-          <w:t>賽3:11</w:t>
+          <w:t>摩1:2–2:16</w:t>
         </w:r>
       </w:hyperlink>
       <w:r>
@@ -2292,7 +2285,7 @@
             <w:color w:val="0000EE"/>
             <w:u w:val="single"/>
           </w:rPr>
-          <w:t>結14:10</w:t>
+          <w:t>亞14:19</w:t>
         </w:r>
       </w:hyperlink>
       <w:r>
@@ -2301,6 +2294,24 @@
         </w:rPr>
         <w:t>；</w:t>
       </w:r>
+      <w:hyperlink r:id="rId78">
+        <w:r>
+          <w:rPr>
+            <w:lang w:val="zh_TW" w:bidi="zh_TW"/>
+          </w:rPr>
+          <w:rPr>
+            <w:color w:val="0000EE"/>
+            <w:u w:val="single"/>
+          </w:rPr>
+          <w:t>太25:41、46</w:t>
+        </w:r>
+      </w:hyperlink>
+      <w:r>
+        <w:rPr>
+          <w:lang w:val="zh_TW" w:bidi="zh_TW"/>
+        </w:rPr>
+        <w:t>；</w:t>
+      </w:r>
       <w:hyperlink r:id="rId94">
         <w:r>
           <w:rPr>
@@ -2310,7 +2321,7 @@
             <w:color w:val="0000EE"/>
             <w:u w:val="single"/>
           </w:rPr>
-          <w:t>摩1:2–2:16</w:t>
+          <w:t>路16:23–24</w:t>
         </w:r>
       </w:hyperlink>
       <w:r>
@@ -2328,7 +2339,7 @@
             <w:color w:val="0000EE"/>
             <w:u w:val="single"/>
           </w:rPr>
-          <w:t>亞14:19</w:t>
+          <w:t>羅2:5–12</w:t>
         </w:r>
       </w:hyperlink>
       <w:r>
@@ -2337,16 +2348,16 @@
         </w:rPr>
         <w:t>；</w:t>
       </w:r>
-      <w:hyperlink r:id="rId80">
-        <w:r>
-          <w:rPr>
-            <w:lang w:val="zh_TW" w:bidi="zh_TW"/>
-          </w:rPr>
-          <w:rPr>
-            <w:color w:val="0000EE"/>
-            <w:u w:val="single"/>
-          </w:rPr>
-          <w:t>太25:41、46</w:t>
+      <w:hyperlink r:id="rId96">
+        <w:r>
+          <w:rPr>
+            <w:lang w:val="zh_TW" w:bidi="zh_TW"/>
+          </w:rPr>
+          <w:rPr>
+            <w:color w:val="0000EE"/>
+            <w:u w:val="single"/>
+          </w:rPr>
+          <w:t>加6:7–8</w:t>
         </w:r>
       </w:hyperlink>
       <w:r>
@@ -2355,16 +2366,16 @@
         </w:rPr>
         <w:t>；</w:t>
       </w:r>
-      <w:hyperlink r:id="rId96">
-        <w:r>
-          <w:rPr>
-            <w:lang w:val="zh_TW" w:bidi="zh_TW"/>
-          </w:rPr>
-          <w:rPr>
-            <w:color w:val="0000EE"/>
-            <w:u w:val="single"/>
-          </w:rPr>
-          <w:t>路16:23–24</w:t>
+      <w:hyperlink r:id="rId97">
+        <w:r>
+          <w:rPr>
+            <w:lang w:val="zh_TW" w:bidi="zh_TW"/>
+          </w:rPr>
+          <w:rPr>
+            <w:color w:val="0000EE"/>
+            <w:u w:val="single"/>
+          </w:rPr>
+          <w:t>來10:29–31</w:t>
         </w:r>
       </w:hyperlink>
       <w:r>
@@ -2373,61 +2384,7 @@
         </w:rPr>
         <w:t>；</w:t>
       </w:r>
-      <w:hyperlink r:id="rId97">
-        <w:r>
-          <w:rPr>
-            <w:lang w:val="zh_TW" w:bidi="zh_TW"/>
-          </w:rPr>
-          <w:rPr>
-            <w:color w:val="0000EE"/>
-            <w:u w:val="single"/>
-          </w:rPr>
-          <w:t>羅2:5–12</w:t>
-        </w:r>
-      </w:hyperlink>
-      <w:r>
-        <w:rPr>
-          <w:lang w:val="zh_TW" w:bidi="zh_TW"/>
-        </w:rPr>
-        <w:t>；</w:t>
-      </w:r>
       <w:hyperlink r:id="rId98">
-        <w:r>
-          <w:rPr>
-            <w:lang w:val="zh_TW" w:bidi="zh_TW"/>
-          </w:rPr>
-          <w:rPr>
-            <w:color w:val="0000EE"/>
-            <w:u w:val="single"/>
-          </w:rPr>
-          <w:t>加6:7–8</w:t>
-        </w:r>
-      </w:hyperlink>
-      <w:r>
-        <w:rPr>
-          <w:lang w:val="zh_TW" w:bidi="zh_TW"/>
-        </w:rPr>
-        <w:t>；</w:t>
-      </w:r>
-      <w:hyperlink r:id="rId99">
-        <w:r>
-          <w:rPr>
-            <w:lang w:val="zh_TW" w:bidi="zh_TW"/>
-          </w:rPr>
-          <w:rPr>
-            <w:color w:val="0000EE"/>
-            <w:u w:val="single"/>
-          </w:rPr>
-          <w:t>來10:29–31</w:t>
-        </w:r>
-      </w:hyperlink>
-      <w:r>
-        <w:rPr>
-          <w:lang w:val="zh_TW" w:bidi="zh_TW"/>
-        </w:rPr>
-        <w:t>；</w:t>
-      </w:r>
-      <w:hyperlink r:id="rId100">
         <w:r>
           <w:rPr>
             <w:lang w:val="zh_TW" w:bidi="zh_TW"/>
@@ -2470,6 +2427,42 @@
         </w:rPr>
         <w:t>希伯來文Sheol（陰間）在舊約中主要用於「墳墓、坑、離世之人的居所」（</w:t>
       </w:r>
+      <w:hyperlink r:id="rId99">
+        <w:r>
+          <w:rPr>
+            <w:lang w:val="zh_TW" w:bidi="zh_TW"/>
+          </w:rPr>
+          <w:rPr>
+            <w:color w:val="0000EE"/>
+            <w:u w:val="single"/>
+          </w:rPr>
+          <w:t>創37:35</w:t>
+        </w:r>
+      </w:hyperlink>
+      <w:r>
+        <w:rPr>
+          <w:lang w:val="zh_TW" w:bidi="zh_TW"/>
+        </w:rPr>
+        <w:t>；</w:t>
+      </w:r>
+      <w:hyperlink r:id="rId100">
+        <w:r>
+          <w:rPr>
+            <w:lang w:val="zh_TW" w:bidi="zh_TW"/>
+          </w:rPr>
+          <w:rPr>
+            <w:color w:val="0000EE"/>
+            <w:u w:val="single"/>
+          </w:rPr>
+          <w:t>伯7:9</w:t>
+        </w:r>
+      </w:hyperlink>
+      <w:r>
+        <w:rPr>
+          <w:lang w:val="zh_TW" w:bidi="zh_TW"/>
+        </w:rPr>
+        <w:t>，</w:t>
+      </w:r>
       <w:hyperlink r:id="rId101">
         <w:r>
           <w:rPr>
@@ -2479,7 +2472,25 @@
             <w:color w:val="0000EE"/>
             <w:u w:val="single"/>
           </w:rPr>
-          <w:t>創37:35</w:t>
+          <w:t>14:13</w:t>
+        </w:r>
+      </w:hyperlink>
+      <w:r>
+        <w:rPr>
+          <w:lang w:val="zh_TW" w:bidi="zh_TW"/>
+        </w:rPr>
+        <w:t>，</w:t>
+      </w:r>
+      <w:hyperlink r:id="rId102">
+        <w:r>
+          <w:rPr>
+            <w:lang w:val="zh_TW" w:bidi="zh_TW"/>
+          </w:rPr>
+          <w:rPr>
+            <w:color w:val="0000EE"/>
+            <w:u w:val="single"/>
+          </w:rPr>
+          <w:t>17:13–16</w:t>
         </w:r>
       </w:hyperlink>
       <w:r>
@@ -2488,16 +2499,16 @@
         </w:rPr>
         <w:t>；</w:t>
       </w:r>
-      <w:hyperlink r:id="rId102">
-        <w:r>
-          <w:rPr>
-            <w:lang w:val="zh_TW" w:bidi="zh_TW"/>
-          </w:rPr>
-          <w:rPr>
-            <w:color w:val="0000EE"/>
-            <w:u w:val="single"/>
-          </w:rPr>
-          <w:t>伯7:9</w:t>
+      <w:hyperlink r:id="rId103">
+        <w:r>
+          <w:rPr>
+            <w:lang w:val="zh_TW" w:bidi="zh_TW"/>
+          </w:rPr>
+          <w:rPr>
+            <w:color w:val="0000EE"/>
+            <w:u w:val="single"/>
+          </w:rPr>
+          <w:t>詩6:5</w:t>
         </w:r>
       </w:hyperlink>
       <w:r>
@@ -2506,16 +2517,16 @@
         </w:rPr>
         <w:t>，</w:t>
       </w:r>
-      <w:hyperlink r:id="rId103">
-        <w:r>
-          <w:rPr>
-            <w:lang w:val="zh_TW" w:bidi="zh_TW"/>
-          </w:rPr>
-          <w:rPr>
-            <w:color w:val="0000EE"/>
-            <w:u w:val="single"/>
-          </w:rPr>
-          <w:t>14:13</w:t>
+      <w:hyperlink r:id="rId104">
+        <w:r>
+          <w:rPr>
+            <w:lang w:val="zh_TW" w:bidi="zh_TW"/>
+          </w:rPr>
+          <w:rPr>
+            <w:color w:val="0000EE"/>
+            <w:u w:val="single"/>
+          </w:rPr>
+          <w:t>16:10</w:t>
         </w:r>
       </w:hyperlink>
       <w:r>
@@ -2524,6 +2535,276 @@
         </w:rPr>
         <w:t>，</w:t>
       </w:r>
+      <w:hyperlink r:id="rId105">
+        <w:r>
+          <w:rPr>
+            <w:lang w:val="zh_TW" w:bidi="zh_TW"/>
+          </w:rPr>
+          <w:rPr>
+            <w:color w:val="0000EE"/>
+            <w:u w:val="single"/>
+          </w:rPr>
+          <w:t>55:15</w:t>
+        </w:r>
+      </w:hyperlink>
+      <w:r>
+        <w:rPr>
+          <w:lang w:val="zh_TW" w:bidi="zh_TW"/>
+        </w:rPr>
+        <w:t>；</w:t>
+      </w:r>
+      <w:hyperlink r:id="rId106">
+        <w:r>
+          <w:rPr>
+            <w:lang w:val="zh_TW" w:bidi="zh_TW"/>
+          </w:rPr>
+          <w:rPr>
+            <w:color w:val="0000EE"/>
+            <w:u w:val="single"/>
+          </w:rPr>
+          <w:t>箴9:18</w:t>
+        </w:r>
+      </w:hyperlink>
+      <w:r>
+        <w:rPr>
+          <w:lang w:val="zh_TW" w:bidi="zh_TW"/>
+        </w:rPr>
+        <w:t>；</w:t>
+      </w:r>
+      <w:hyperlink r:id="rId107">
+        <w:r>
+          <w:rPr>
+            <w:lang w:val="zh_TW" w:bidi="zh_TW"/>
+          </w:rPr>
+          <w:rPr>
+            <w:color w:val="0000EE"/>
+            <w:u w:val="single"/>
+          </w:rPr>
+          <w:t>傳9:10</w:t>
+        </w:r>
+      </w:hyperlink>
+      <w:r>
+        <w:rPr>
+          <w:lang w:val="zh_TW" w:bidi="zh_TW"/>
+        </w:rPr>
+        <w:t>；</w:t>
+      </w:r>
+      <w:hyperlink r:id="rId108">
+        <w:r>
+          <w:rPr>
+            <w:lang w:val="zh_TW" w:bidi="zh_TW"/>
+          </w:rPr>
+          <w:rPr>
+            <w:color w:val="0000EE"/>
+            <w:u w:val="single"/>
+          </w:rPr>
+          <w:t>賽14:11</w:t>
+        </w:r>
+      </w:hyperlink>
+      <w:r>
+        <w:rPr>
+          <w:lang w:val="zh_TW" w:bidi="zh_TW"/>
+        </w:rPr>
+        <w:t>，</w:t>
+      </w:r>
+      <w:hyperlink r:id="rId109">
+        <w:r>
+          <w:rPr>
+            <w:lang w:val="zh_TW" w:bidi="zh_TW"/>
+          </w:rPr>
+          <w:rPr>
+            <w:color w:val="0000EE"/>
+            <w:u w:val="single"/>
+          </w:rPr>
+          <w:t>38:10–12、18</w:t>
+        </w:r>
+      </w:hyperlink>
+      <w:r>
+        <w:rPr>
+          <w:lang w:val="zh_TW" w:bidi="zh_TW"/>
+        </w:rPr>
+        <w:t>）。在舊約中，善惡的最終歸宿似乎沒有很明確的區別。他們都同樣去到墳墓，進入一個下面的世界，這個世界充滿了陰暗、疲憊、黑暗、腐朽與遺忘，遠離神的同在（</w:t>
+      </w:r>
+      <w:hyperlink r:id="rId110">
+        <w:r>
+          <w:rPr>
+            <w:lang w:val="zh_TW" w:bidi="zh_TW"/>
+          </w:rPr>
+          <w:rPr>
+            <w:color w:val="0000EE"/>
+            <w:u w:val="single"/>
+          </w:rPr>
+          <w:t>伯10:20–22</w:t>
+        </w:r>
+      </w:hyperlink>
+      <w:r>
+        <w:rPr>
+          <w:lang w:val="zh_TW" w:bidi="zh_TW"/>
+        </w:rPr>
+        <w:t>；</w:t>
+      </w:r>
+      <w:hyperlink r:id="rId111">
+        <w:r>
+          <w:rPr>
+            <w:lang w:val="zh_TW" w:bidi="zh_TW"/>
+          </w:rPr>
+          <w:rPr>
+            <w:color w:val="0000EE"/>
+            <w:u w:val="single"/>
+          </w:rPr>
+          <w:t>詩88:3–6</w:t>
+        </w:r>
+      </w:hyperlink>
+      <w:r>
+        <w:rPr>
+          <w:lang w:val="zh_TW" w:bidi="zh_TW"/>
+        </w:rPr>
+        <w:t>），然而，仍然在神的掌管之下（</w:t>
+      </w:r>
+      <w:hyperlink r:id="rId112">
+        <w:r>
+          <w:rPr>
+            <w:lang w:val="zh_TW" w:bidi="zh_TW"/>
+          </w:rPr>
+          <w:rPr>
+            <w:color w:val="0000EE"/>
+            <w:u w:val="single"/>
+          </w:rPr>
+          <w:t>伯26:6</w:t>
+        </w:r>
+      </w:hyperlink>
+      <w:r>
+        <w:rPr>
+          <w:lang w:val="zh_TW" w:bidi="zh_TW"/>
+        </w:rPr>
+        <w:t>；</w:t>
+      </w:r>
+      <w:hyperlink r:id="rId113">
+        <w:r>
+          <w:rPr>
+            <w:lang w:val="zh_TW" w:bidi="zh_TW"/>
+          </w:rPr>
+          <w:rPr>
+            <w:color w:val="0000EE"/>
+            <w:u w:val="single"/>
+          </w:rPr>
+          <w:t>詩138:8</w:t>
+        </w:r>
+      </w:hyperlink>
+      <w:r>
+        <w:rPr>
+          <w:lang w:val="zh_TW" w:bidi="zh_TW"/>
+        </w:rPr>
+        <w:t>；</w:t>
+      </w:r>
+      <w:hyperlink r:id="rId114">
+        <w:r>
+          <w:rPr>
+            <w:lang w:val="zh_TW" w:bidi="zh_TW"/>
+          </w:rPr>
+          <w:rPr>
+            <w:color w:val="0000EE"/>
+            <w:u w:val="single"/>
+          </w:rPr>
+          <w:t>摩9:2</w:t>
+        </w:r>
+      </w:hyperlink>
+      <w:r>
+        <w:rPr>
+          <w:lang w:val="zh_TW" w:bidi="zh_TW"/>
+        </w:rPr>
+        <w:t>）。這是一個寂靜（</w:t>
+      </w:r>
+      <w:hyperlink r:id="rId115">
+        <w:r>
+          <w:rPr>
+            <w:lang w:val="zh_TW" w:bidi="zh_TW"/>
+          </w:rPr>
+          <w:rPr>
+            <w:color w:val="0000EE"/>
+            <w:u w:val="single"/>
+          </w:rPr>
+          <w:t>詩94:17</w:t>
+        </w:r>
+      </w:hyperlink>
+      <w:r>
+        <w:rPr>
+          <w:lang w:val="zh_TW" w:bidi="zh_TW"/>
+        </w:rPr>
+        <w:t>，</w:t>
+      </w:r>
+      <w:hyperlink r:id="rId116">
+        <w:r>
+          <w:rPr>
+            <w:lang w:val="zh_TW" w:bidi="zh_TW"/>
+          </w:rPr>
+          <w:rPr>
+            <w:color w:val="0000EE"/>
+            <w:u w:val="single"/>
+          </w:rPr>
+          <w:t>115:17</w:t>
+        </w:r>
+      </w:hyperlink>
+      <w:r>
+        <w:rPr>
+          <w:lang w:val="zh_TW" w:bidi="zh_TW"/>
+        </w:rPr>
+        <w:t>）和安息（</w:t>
+      </w:r>
+      <w:hyperlink r:id="rId117">
+        <w:r>
+          <w:rPr>
+            <w:lang w:val="zh_TW" w:bidi="zh_TW"/>
+          </w:rPr>
+          <w:rPr>
+            <w:color w:val="0000EE"/>
+            <w:u w:val="single"/>
+          </w:rPr>
+          <w:t>伯3:17</w:t>
+        </w:r>
+      </w:hyperlink>
+      <w:r>
+        <w:rPr>
+          <w:lang w:val="zh_TW" w:bidi="zh_TW"/>
+        </w:rPr>
+        <w:t>）之處。然而，某些經文似乎暗示陰間中有某種意識、盼望和交流（</w:t>
+      </w:r>
+      <w:hyperlink r:id="rId118">
+        <w:r>
+          <w:rPr>
+            <w:lang w:val="zh_TW" w:bidi="zh_TW"/>
+          </w:rPr>
+          <w:rPr>
+            <w:color w:val="0000EE"/>
+            <w:u w:val="single"/>
+          </w:rPr>
+          <w:t>伯14:13–15</w:t>
+        </w:r>
+      </w:hyperlink>
+      <w:r>
+        <w:rPr>
+          <w:lang w:val="zh_TW" w:bidi="zh_TW"/>
+        </w:rPr>
+        <w:t>，</w:t>
+      </w:r>
+      <w:hyperlink r:id="rId119">
+        <w:r>
+          <w:rPr>
+            <w:lang w:val="zh_TW" w:bidi="zh_TW"/>
+          </w:rPr>
+          <w:rPr>
+            <w:color w:val="0000EE"/>
+            <w:u w:val="single"/>
+          </w:rPr>
+          <w:t>19:25–27</w:t>
+        </w:r>
+      </w:hyperlink>
+      <w:r>
+        <w:rPr>
+          <w:lang w:val="zh_TW" w:bidi="zh_TW"/>
+        </w:rPr>
+        <w:t>；</w:t>
+      </w:r>
       <w:hyperlink r:id="rId104">
         <w:r>
           <w:rPr>
@@ -2533,7 +2814,25 @@
             <w:color w:val="0000EE"/>
             <w:u w:val="single"/>
           </w:rPr>
-          <w:t>17:13–16</w:t>
+          <w:t>詩16:10</w:t>
+        </w:r>
+      </w:hyperlink>
+      <w:r>
+        <w:rPr>
+          <w:lang w:val="zh_TW" w:bidi="zh_TW"/>
+        </w:rPr>
+        <w:t>，</w:t>
+      </w:r>
+      <w:hyperlink r:id="rId120">
+        <w:r>
+          <w:rPr>
+            <w:lang w:val="zh_TW" w:bidi="zh_TW"/>
+          </w:rPr>
+          <w:rPr>
+            <w:color w:val="0000EE"/>
+            <w:u w:val="single"/>
+          </w:rPr>
+          <w:t>49:15</w:t>
         </w:r>
       </w:hyperlink>
       <w:r>
@@ -2542,6 +2841,60 @@
         </w:rPr>
         <w:t>；</w:t>
       </w:r>
+      <w:hyperlink r:id="rId121">
+        <w:r>
+          <w:rPr>
+            <w:lang w:val="zh_TW" w:bidi="zh_TW"/>
+          </w:rPr>
+          <w:rPr>
+            <w:color w:val="0000EE"/>
+            <w:u w:val="single"/>
+          </w:rPr>
+          <w:t>賽14:9–10</w:t>
+        </w:r>
+      </w:hyperlink>
+      <w:r>
+        <w:rPr>
+          <w:lang w:val="zh_TW" w:bidi="zh_TW"/>
+        </w:rPr>
+        <w:t>；</w:t>
+      </w:r>
+      <w:hyperlink r:id="rId122">
+        <w:r>
+          <w:rPr>
+            <w:lang w:val="zh_TW" w:bidi="zh_TW"/>
+          </w:rPr>
+          <w:rPr>
+            <w:color w:val="0000EE"/>
+            <w:u w:val="single"/>
+          </w:rPr>
+          <w:t>結32:21</w:t>
+        </w:r>
+      </w:hyperlink>
+      <w:r>
+        <w:rPr>
+          <w:lang w:val="zh_TW" w:bidi="zh_TW"/>
+        </w:rPr>
+        <w:t>）。少數經文暗示了死後可能面臨的神的審判威脅（</w:t>
+      </w:r>
+      <w:hyperlink r:id="rId123">
+        <w:r>
+          <w:rPr>
+            <w:lang w:val="zh_TW" w:bidi="zh_TW"/>
+          </w:rPr>
+          <w:rPr>
+            <w:color w:val="0000EE"/>
+            <w:u w:val="single"/>
+          </w:rPr>
+          <w:t>詩9:17</w:t>
+        </w:r>
+      </w:hyperlink>
+      <w:r>
+        <w:rPr>
+          <w:lang w:val="zh_TW" w:bidi="zh_TW"/>
+        </w:rPr>
+        <w:t>，</w:t>
+      </w:r>
       <w:hyperlink r:id="rId105">
         <w:r>
           <w:rPr>
@@ -2551,42 +2904,6 @@
             <w:color w:val="0000EE"/>
             <w:u w:val="single"/>
           </w:rPr>
-          <w:t>詩6:5</w:t>
-        </w:r>
-      </w:hyperlink>
-      <w:r>
-        <w:rPr>
-          <w:lang w:val="zh_TW" w:bidi="zh_TW"/>
-        </w:rPr>
-        <w:t>，</w:t>
-      </w:r>
-      <w:hyperlink r:id="rId106">
-        <w:r>
-          <w:rPr>
-            <w:lang w:val="zh_TW" w:bidi="zh_TW"/>
-          </w:rPr>
-          <w:rPr>
-            <w:color w:val="0000EE"/>
-            <w:u w:val="single"/>
-          </w:rPr>
-          <w:t>16:10</w:t>
-        </w:r>
-      </w:hyperlink>
-      <w:r>
-        <w:rPr>
-          <w:lang w:val="zh_TW" w:bidi="zh_TW"/>
-        </w:rPr>
-        <w:t>，</w:t>
-      </w:r>
-      <w:hyperlink r:id="rId107">
-        <w:r>
-          <w:rPr>
-            <w:lang w:val="zh_TW" w:bidi="zh_TW"/>
-          </w:rPr>
-          <w:rPr>
-            <w:color w:val="0000EE"/>
-            <w:u w:val="single"/>
-          </w:rPr>
           <w:t>55:15</w:t>
         </w:r>
       </w:hyperlink>
@@ -2594,387 +2911,27 @@
         <w:rPr>
           <w:lang w:val="zh_TW" w:bidi="zh_TW"/>
         </w:rPr>
+        <w:t>）。總的來說，陰間被視為令人憂慮和恐懼的地方（</w:t>
+      </w:r>
+      <w:hyperlink r:id="rId124">
+        <w:r>
+          <w:rPr>
+            <w:lang w:val="zh_TW" w:bidi="zh_TW"/>
+          </w:rPr>
+          <w:rPr>
+            <w:color w:val="0000EE"/>
+            <w:u w:val="single"/>
+          </w:rPr>
+          <w:t>申32:22</w:t>
+        </w:r>
+      </w:hyperlink>
+      <w:r>
+        <w:rPr>
+          <w:lang w:val="zh_TW" w:bidi="zh_TW"/>
+        </w:rPr>
         <w:t>；</w:t>
       </w:r>
-      <w:hyperlink r:id="rId108">
-        <w:r>
-          <w:rPr>
-            <w:lang w:val="zh_TW" w:bidi="zh_TW"/>
-          </w:rPr>
-          <w:rPr>
-            <w:color w:val="0000EE"/>
-            <w:u w:val="single"/>
-          </w:rPr>
-          <w:t>箴9:18</w:t>
-        </w:r>
-      </w:hyperlink>
-      <w:r>
-        <w:rPr>
-          <w:lang w:val="zh_TW" w:bidi="zh_TW"/>
-        </w:rPr>
-        <w:t>；</w:t>
-      </w:r>
-      <w:hyperlink r:id="rId109">
-        <w:r>
-          <w:rPr>
-            <w:lang w:val="zh_TW" w:bidi="zh_TW"/>
-          </w:rPr>
-          <w:rPr>
-            <w:color w:val="0000EE"/>
-            <w:u w:val="single"/>
-          </w:rPr>
-          <w:t>傳9:10</w:t>
-        </w:r>
-      </w:hyperlink>
-      <w:r>
-        <w:rPr>
-          <w:lang w:val="zh_TW" w:bidi="zh_TW"/>
-        </w:rPr>
-        <w:t>；</w:t>
-      </w:r>
-      <w:hyperlink r:id="rId110">
-        <w:r>
-          <w:rPr>
-            <w:lang w:val="zh_TW" w:bidi="zh_TW"/>
-          </w:rPr>
-          <w:rPr>
-            <w:color w:val="0000EE"/>
-            <w:u w:val="single"/>
-          </w:rPr>
-          <w:t>賽14:11</w:t>
-        </w:r>
-      </w:hyperlink>
-      <w:r>
-        <w:rPr>
-          <w:lang w:val="zh_TW" w:bidi="zh_TW"/>
-        </w:rPr>
-        <w:t>，</w:t>
-      </w:r>
-      <w:hyperlink r:id="rId111">
-        <w:r>
-          <w:rPr>
-            <w:lang w:val="zh_TW" w:bidi="zh_TW"/>
-          </w:rPr>
-          <w:rPr>
-            <w:color w:val="0000EE"/>
-            <w:u w:val="single"/>
-          </w:rPr>
-          <w:t>38:10–12、18</w:t>
-        </w:r>
-      </w:hyperlink>
-      <w:r>
-        <w:rPr>
-          <w:lang w:val="zh_TW" w:bidi="zh_TW"/>
-        </w:rPr>
-        <w:t>）。在舊約中，善惡的最終歸宿似乎沒有很明確的區別。他們都同樣去到墳墓，進入一個下面的世界，這個世界充滿了陰暗、疲憊、黑暗、腐朽與遺忘，遠離神的同在（</w:t>
-      </w:r>
-      <w:hyperlink r:id="rId112">
-        <w:r>
-          <w:rPr>
-            <w:lang w:val="zh_TW" w:bidi="zh_TW"/>
-          </w:rPr>
-          <w:rPr>
-            <w:color w:val="0000EE"/>
-            <w:u w:val="single"/>
-          </w:rPr>
-          <w:t>伯10:20–22</w:t>
-        </w:r>
-      </w:hyperlink>
-      <w:r>
-        <w:rPr>
-          <w:lang w:val="zh_TW" w:bidi="zh_TW"/>
-        </w:rPr>
-        <w:t>；</w:t>
-      </w:r>
-      <w:hyperlink r:id="rId113">
-        <w:r>
-          <w:rPr>
-            <w:lang w:val="zh_TW" w:bidi="zh_TW"/>
-          </w:rPr>
-          <w:rPr>
-            <w:color w:val="0000EE"/>
-            <w:u w:val="single"/>
-          </w:rPr>
-          <w:t>詩88:3–6</w:t>
-        </w:r>
-      </w:hyperlink>
-      <w:r>
-        <w:rPr>
-          <w:lang w:val="zh_TW" w:bidi="zh_TW"/>
-        </w:rPr>
-        <w:t>），然而，仍然在神的掌管之下（</w:t>
-      </w:r>
-      <w:hyperlink r:id="rId114">
-        <w:r>
-          <w:rPr>
-            <w:lang w:val="zh_TW" w:bidi="zh_TW"/>
-          </w:rPr>
-          <w:rPr>
-            <w:color w:val="0000EE"/>
-            <w:u w:val="single"/>
-          </w:rPr>
-          <w:t>伯26:6</w:t>
-        </w:r>
-      </w:hyperlink>
-      <w:r>
-        <w:rPr>
-          <w:lang w:val="zh_TW" w:bidi="zh_TW"/>
-        </w:rPr>
-        <w:t>；</w:t>
-      </w:r>
-      <w:hyperlink r:id="rId115">
-        <w:r>
-          <w:rPr>
-            <w:lang w:val="zh_TW" w:bidi="zh_TW"/>
-          </w:rPr>
-          <w:rPr>
-            <w:color w:val="0000EE"/>
-            <w:u w:val="single"/>
-          </w:rPr>
-          <w:t>詩138:8</w:t>
-        </w:r>
-      </w:hyperlink>
-      <w:r>
-        <w:rPr>
-          <w:lang w:val="zh_TW" w:bidi="zh_TW"/>
-        </w:rPr>
-        <w:t>；</w:t>
-      </w:r>
-      <w:hyperlink r:id="rId116">
-        <w:r>
-          <w:rPr>
-            <w:lang w:val="zh_TW" w:bidi="zh_TW"/>
-          </w:rPr>
-          <w:rPr>
-            <w:color w:val="0000EE"/>
-            <w:u w:val="single"/>
-          </w:rPr>
-          <w:t>摩9:2</w:t>
-        </w:r>
-      </w:hyperlink>
-      <w:r>
-        <w:rPr>
-          <w:lang w:val="zh_TW" w:bidi="zh_TW"/>
-        </w:rPr>
-        <w:t>）。這是一個寂靜（</w:t>
-      </w:r>
-      <w:hyperlink r:id="rId117">
-        <w:r>
-          <w:rPr>
-            <w:lang w:val="zh_TW" w:bidi="zh_TW"/>
-          </w:rPr>
-          <w:rPr>
-            <w:color w:val="0000EE"/>
-            <w:u w:val="single"/>
-          </w:rPr>
-          <w:t>詩94:17</w:t>
-        </w:r>
-      </w:hyperlink>
-      <w:r>
-        <w:rPr>
-          <w:lang w:val="zh_TW" w:bidi="zh_TW"/>
-        </w:rPr>
-        <w:t>，</w:t>
-      </w:r>
-      <w:hyperlink r:id="rId118">
-        <w:r>
-          <w:rPr>
-            <w:lang w:val="zh_TW" w:bidi="zh_TW"/>
-          </w:rPr>
-          <w:rPr>
-            <w:color w:val="0000EE"/>
-            <w:u w:val="single"/>
-          </w:rPr>
-          <w:t>115:17</w:t>
-        </w:r>
-      </w:hyperlink>
-      <w:r>
-        <w:rPr>
-          <w:lang w:val="zh_TW" w:bidi="zh_TW"/>
-        </w:rPr>
-        <w:t>）和安息（</w:t>
-      </w:r>
-      <w:hyperlink r:id="rId119">
-        <w:r>
-          <w:rPr>
-            <w:lang w:val="zh_TW" w:bidi="zh_TW"/>
-          </w:rPr>
-          <w:rPr>
-            <w:color w:val="0000EE"/>
-            <w:u w:val="single"/>
-          </w:rPr>
-          <w:t>伯3:17</w:t>
-        </w:r>
-      </w:hyperlink>
-      <w:r>
-        <w:rPr>
-          <w:lang w:val="zh_TW" w:bidi="zh_TW"/>
-        </w:rPr>
-        <w:t>）之處。然而，某些經文似乎暗示陰間中有某種意識、盼望和交流（</w:t>
-      </w:r>
-      <w:hyperlink r:id="rId120">
-        <w:r>
-          <w:rPr>
-            <w:lang w:val="zh_TW" w:bidi="zh_TW"/>
-          </w:rPr>
-          <w:rPr>
-            <w:color w:val="0000EE"/>
-            <w:u w:val="single"/>
-          </w:rPr>
-          <w:t>伯14:13–15</w:t>
-        </w:r>
-      </w:hyperlink>
-      <w:r>
-        <w:rPr>
-          <w:lang w:val="zh_TW" w:bidi="zh_TW"/>
-        </w:rPr>
-        <w:t>，</w:t>
-      </w:r>
-      <w:hyperlink r:id="rId121">
-        <w:r>
-          <w:rPr>
-            <w:lang w:val="zh_TW" w:bidi="zh_TW"/>
-          </w:rPr>
-          <w:rPr>
-            <w:color w:val="0000EE"/>
-            <w:u w:val="single"/>
-          </w:rPr>
-          <w:t>19:25–27</w:t>
-        </w:r>
-      </w:hyperlink>
-      <w:r>
-        <w:rPr>
-          <w:lang w:val="zh_TW" w:bidi="zh_TW"/>
-        </w:rPr>
-        <w:t>；</w:t>
-      </w:r>
-      <w:hyperlink r:id="rId106">
-        <w:r>
-          <w:rPr>
-            <w:lang w:val="zh_TW" w:bidi="zh_TW"/>
-          </w:rPr>
-          <w:rPr>
-            <w:color w:val="0000EE"/>
-            <w:u w:val="single"/>
-          </w:rPr>
-          <w:t>詩16:10</w:t>
-        </w:r>
-      </w:hyperlink>
-      <w:r>
-        <w:rPr>
-          <w:lang w:val="zh_TW" w:bidi="zh_TW"/>
-        </w:rPr>
-        <w:t>，</w:t>
-      </w:r>
-      <w:hyperlink r:id="rId122">
-        <w:r>
-          <w:rPr>
-            <w:lang w:val="zh_TW" w:bidi="zh_TW"/>
-          </w:rPr>
-          <w:rPr>
-            <w:color w:val="0000EE"/>
-            <w:u w:val="single"/>
-          </w:rPr>
-          <w:t>49:15</w:t>
-        </w:r>
-      </w:hyperlink>
-      <w:r>
-        <w:rPr>
-          <w:lang w:val="zh_TW" w:bidi="zh_TW"/>
-        </w:rPr>
-        <w:t>；</w:t>
-      </w:r>
-      <w:hyperlink r:id="rId123">
-        <w:r>
-          <w:rPr>
-            <w:lang w:val="zh_TW" w:bidi="zh_TW"/>
-          </w:rPr>
-          <w:rPr>
-            <w:color w:val="0000EE"/>
-            <w:u w:val="single"/>
-          </w:rPr>
-          <w:t>賽14:9–10</w:t>
-        </w:r>
-      </w:hyperlink>
-      <w:r>
-        <w:rPr>
-          <w:lang w:val="zh_TW" w:bidi="zh_TW"/>
-        </w:rPr>
-        <w:t>；</w:t>
-      </w:r>
-      <w:hyperlink r:id="rId124">
-        <w:r>
-          <w:rPr>
-            <w:lang w:val="zh_TW" w:bidi="zh_TW"/>
-          </w:rPr>
-          <w:rPr>
-            <w:color w:val="0000EE"/>
-            <w:u w:val="single"/>
-          </w:rPr>
-          <w:t>結32:21</w:t>
-        </w:r>
-      </w:hyperlink>
-      <w:r>
-        <w:rPr>
-          <w:lang w:val="zh_TW" w:bidi="zh_TW"/>
-        </w:rPr>
-        <w:t>）。少數經文暗示了死後可能面臨的神的審判威脅（</w:t>
-      </w:r>
       <w:hyperlink r:id="rId125">
-        <w:r>
-          <w:rPr>
-            <w:lang w:val="zh_TW" w:bidi="zh_TW"/>
-          </w:rPr>
-          <w:rPr>
-            <w:color w:val="0000EE"/>
-            <w:u w:val="single"/>
-          </w:rPr>
-          <w:t>詩9:17</w:t>
-        </w:r>
-      </w:hyperlink>
-      <w:r>
-        <w:rPr>
-          <w:lang w:val="zh_TW" w:bidi="zh_TW"/>
-        </w:rPr>
-        <w:t>，</w:t>
-      </w:r>
-      <w:hyperlink r:id="rId107">
-        <w:r>
-          <w:rPr>
-            <w:lang w:val="zh_TW" w:bidi="zh_TW"/>
-          </w:rPr>
-          <w:rPr>
-            <w:color w:val="0000EE"/>
-            <w:u w:val="single"/>
-          </w:rPr>
-          <w:t>55:15</w:t>
-        </w:r>
-      </w:hyperlink>
-      <w:r>
-        <w:rPr>
-          <w:lang w:val="zh_TW" w:bidi="zh_TW"/>
-        </w:rPr>
-        <w:t>）。總的來說，陰間被視為令人憂慮和恐懼的地方（</w:t>
-      </w:r>
-      <w:hyperlink r:id="rId126">
-        <w:r>
-          <w:rPr>
-            <w:lang w:val="zh_TW" w:bidi="zh_TW"/>
-          </w:rPr>
-          <w:rPr>
-            <w:color w:val="0000EE"/>
-            <w:u w:val="single"/>
-          </w:rPr>
-          <w:t>申32:22</w:t>
-        </w:r>
-      </w:hyperlink>
-      <w:r>
-        <w:rPr>
-          <w:lang w:val="zh_TW" w:bidi="zh_TW"/>
-        </w:rPr>
-        <w:t>；</w:t>
-      </w:r>
-      <w:hyperlink r:id="rId127">
         <w:r>
           <w:rPr>
             <w:lang w:val="zh_TW" w:bidi="zh_TW"/>
@@ -3020,7 +2977,7 @@
         </w:rPr>
         <w:t>新約中的希臘文hades（陰間）與舊約中的Sheol用法非常相似。事實上，七十士譯本（舊約的希臘文譯本）的譯者使用它來表示Sheol。它通常指的是死者的地方或狀態、墳墓或死亡本身。在某些譯本中，這個詞未被翻譯，而是直接音譯為hades。新約並不總是明確說明hades的含義，除了剛才所描述的內容之外。這個詞的使用通常並未揭示死者的具體狀況。然而，有些經文表明它比舊約中的Sheol有更明顯的進步其中一節明確將hades描述為惡人的刑罰之處，適當地翻譯為「地獄」（</w:t>
       </w:r>
-      <w:hyperlink r:id="rId128">
+      <w:hyperlink r:id="rId126">
         <w:r>
           <w:rPr>
             <w:lang w:val="zh_TW" w:bidi="zh_TW"/>
@@ -3052,6 +3009,90 @@
         </w:rPr>
         <w:t>新約中的希臘文Gehenna用於描述罪人的火刑之地，通常翻譯為「地獄」或「地獄之火」（</w:t>
       </w:r>
+      <w:hyperlink r:id="rId127">
+        <w:r>
+          <w:rPr>
+            <w:lang w:val="zh_TW" w:bidi="zh_TW"/>
+          </w:rPr>
+          <w:rPr>
+            <w:color w:val="0000EE"/>
+            <w:u w:val="single"/>
+          </w:rPr>
+          <w:t>太5:22、29–30，</w:t>
+        </w:r>
+      </w:hyperlink>
+      <w:hyperlink r:id="rId68">
+        <w:r>
+          <w:rPr>
+            <w:lang w:val="zh_TW" w:bidi="zh_TW"/>
+          </w:rPr>
+          <w:rPr>
+            <w:color w:val="0000EE"/>
+            <w:u w:val="single"/>
+          </w:rPr>
+          <w:t>10:28</w:t>
+        </w:r>
+      </w:hyperlink>
+      <w:r>
+        <w:rPr>
+          <w:lang w:val="zh_TW" w:bidi="zh_TW"/>
+        </w:rPr>
+        <w:t>，</w:t>
+      </w:r>
+      <w:hyperlink r:id="rId69">
+        <w:r>
+          <w:rPr>
+            <w:lang w:val="zh_TW" w:bidi="zh_TW"/>
+          </w:rPr>
+          <w:rPr>
+            <w:color w:val="0000EE"/>
+            <w:u w:val="single"/>
+          </w:rPr>
+          <w:t>18:9</w:t>
+        </w:r>
+      </w:hyperlink>
+      <w:r>
+        <w:rPr>
+          <w:lang w:val="zh_TW" w:bidi="zh_TW"/>
+        </w:rPr>
+        <w:t>，</w:t>
+      </w:r>
+      <w:hyperlink r:id="rId72">
+        <w:r>
+          <w:rPr>
+            <w:lang w:val="zh_TW" w:bidi="zh_TW"/>
+          </w:rPr>
+          <w:rPr>
+            <w:color w:val="0000EE"/>
+            <w:u w:val="single"/>
+          </w:rPr>
+          <w:t>23:15、33</w:t>
+        </w:r>
+      </w:hyperlink>
+      <w:r>
+        <w:rPr>
+          <w:lang w:val="zh_TW" w:bidi="zh_TW"/>
+        </w:rPr>
+        <w:t>；</w:t>
+      </w:r>
+      <w:hyperlink r:id="rId128">
+        <w:r>
+          <w:rPr>
+            <w:lang w:val="zh_TW" w:bidi="zh_TW"/>
+          </w:rPr>
+          <w:rPr>
+            <w:color w:val="0000EE"/>
+            <w:u w:val="single"/>
+          </w:rPr>
+          <w:t>可9:43、45、47</w:t>
+        </w:r>
+      </w:hyperlink>
+      <w:r>
+        <w:rPr>
+          <w:lang w:val="zh_TW" w:bidi="zh_TW"/>
+        </w:rPr>
+        <w:t>；</w:t>
+      </w:r>
       <w:hyperlink r:id="rId129">
         <w:r>
           <w:rPr>
@@ -3061,19 +3102,25 @@
             <w:color w:val="0000EE"/>
             <w:u w:val="single"/>
           </w:rPr>
-          <w:t>太5:22、29–30，</w:t>
-        </w:r>
-      </w:hyperlink>
-      <w:hyperlink r:id="rId70">
-        <w:r>
-          <w:rPr>
-            <w:lang w:val="zh_TW" w:bidi="zh_TW"/>
-          </w:rPr>
-          <w:rPr>
-            <w:color w:val="0000EE"/>
-            <w:u w:val="single"/>
-          </w:rPr>
-          <w:t>10:28</w:t>
+          <w:t>雅3:6</w:t>
+        </w:r>
+      </w:hyperlink>
+      <w:r>
+        <w:rPr>
+          <w:lang w:val="zh_TW" w:bidi="zh_TW"/>
+        </w:rPr>
+        <w:t>）。這個詞通常與最後的審判聯繫在一起，並暗示所說的懲罰是永恆的。Gehenna源自舊約中的希伯來文「欣嫩谷（valley of Hinnom）」，這是一條位於耶路撒冷南側的山谷。此谷曾是偶像崇拜的中心，在那裡，人們將兒童火燒獻給異教神摩洛（</w:t>
+      </w:r>
+      <w:hyperlink r:id="rId55">
+        <w:r>
+          <w:rPr>
+            <w:lang w:val="zh_TW" w:bidi="zh_TW"/>
+          </w:rPr>
+          <w:rPr>
+            <w:color w:val="0000EE"/>
+            <w:u w:val="single"/>
+          </w:rPr>
+          <w:t>代下28:3</w:t>
         </w:r>
       </w:hyperlink>
       <w:r>
@@ -3082,41 +3129,23 @@
         </w:rPr>
         <w:t>，</w:t>
       </w:r>
-      <w:hyperlink r:id="rId71">
-        <w:r>
-          <w:rPr>
-            <w:lang w:val="zh_TW" w:bidi="zh_TW"/>
-          </w:rPr>
-          <w:rPr>
-            <w:color w:val="0000EE"/>
-            <w:u w:val="single"/>
-          </w:rPr>
-          <w:t>18:9</w:t>
-        </w:r>
-      </w:hyperlink>
-      <w:r>
-        <w:rPr>
-          <w:lang w:val="zh_TW" w:bidi="zh_TW"/>
-        </w:rPr>
-        <w:t>，</w:t>
-      </w:r>
-      <w:hyperlink r:id="rId74">
-        <w:r>
-          <w:rPr>
-            <w:lang w:val="zh_TW" w:bidi="zh_TW"/>
-          </w:rPr>
-          <w:rPr>
-            <w:color w:val="0000EE"/>
-            <w:u w:val="single"/>
-          </w:rPr>
-          <w:t>23:15、33</w:t>
-        </w:r>
-      </w:hyperlink>
-      <w:r>
-        <w:rPr>
-          <w:lang w:val="zh_TW" w:bidi="zh_TW"/>
-        </w:rPr>
-        <w:t>；</w:t>
+      <w:hyperlink r:id="rId56">
+        <w:r>
+          <w:rPr>
+            <w:lang w:val="zh_TW" w:bidi="zh_TW"/>
+          </w:rPr>
+          <w:rPr>
+            <w:color w:val="0000EE"/>
+            <w:u w:val="single"/>
+          </w:rPr>
+          <w:t>33:6</w:t>
+        </w:r>
+      </w:hyperlink>
+      <w:r>
+        <w:rPr>
+          <w:lang w:val="zh_TW" w:bidi="zh_TW"/>
+        </w:rPr>
+        <w:t>）。在約西亞時期，這個地方因為死人的骨頭和垃圾而變得可憎（</w:t>
       </w:r>
       <w:hyperlink r:id="rId130">
         <w:r>
@@ -3127,14 +3156,14 @@
             <w:color w:val="0000EE"/>
             <w:u w:val="single"/>
           </w:rPr>
-          <w:t>可9:43、45、47</w:t>
-        </w:r>
-      </w:hyperlink>
-      <w:r>
-        <w:rPr>
-          <w:lang w:val="zh_TW" w:bidi="zh_TW"/>
-        </w:rPr>
-        <w:t>；</w:t>
+          <w:t>王下23:10–14</w:t>
+        </w:r>
+      </w:hyperlink>
+      <w:r>
+        <w:rPr>
+          <w:lang w:val="zh_TW" w:bidi="zh_TW"/>
+        </w:rPr>
+        <w:t>），並成為耶路撒冷的垃圾場。持續燃燒的火使這裡成為地獄之火的象徵，表示失喪者在痛苦中被燒盡。這是對偶像崇拜者和不順服者的審判象徵（</w:t>
       </w:r>
       <w:hyperlink r:id="rId131">
         <w:r>
@@ -3145,82 +3174,10 @@
             <w:color w:val="0000EE"/>
             <w:u w:val="single"/>
           </w:rPr>
-          <w:t>雅3:6</w:t>
-        </w:r>
-      </w:hyperlink>
-      <w:r>
-        <w:rPr>
-          <w:lang w:val="zh_TW" w:bidi="zh_TW"/>
-        </w:rPr>
-        <w:t>）。這個詞通常與最後的審判聯繫在一起，並暗示所說的懲罰是永恆的。Gehenna源自舊約中的希伯來文「欣嫩谷（valley of Hinnom）」，這是一條位於耶路撒冷南側的山谷。此谷曾是偶像崇拜的中心，在那裡，人們將兒童火燒獻給異教神摩洛（</w:t>
-      </w:r>
-      <w:hyperlink r:id="rId57">
-        <w:r>
-          <w:rPr>
-            <w:lang w:val="zh_TW" w:bidi="zh_TW"/>
-          </w:rPr>
-          <w:rPr>
-            <w:color w:val="0000EE"/>
-            <w:u w:val="single"/>
-          </w:rPr>
-          <w:t>代下28:3</w:t>
-        </w:r>
-      </w:hyperlink>
-      <w:r>
-        <w:rPr>
-          <w:lang w:val="zh_TW" w:bidi="zh_TW"/>
-        </w:rPr>
-        <w:t>，</w:t>
-      </w:r>
+          <w:t>耶7:31–34，</w:t>
+        </w:r>
+      </w:hyperlink>
       <w:hyperlink r:id="rId58">
-        <w:r>
-          <w:rPr>
-            <w:lang w:val="zh_TW" w:bidi="zh_TW"/>
-          </w:rPr>
-          <w:rPr>
-            <w:color w:val="0000EE"/>
-            <w:u w:val="single"/>
-          </w:rPr>
-          <w:t>33:6</w:t>
-        </w:r>
-      </w:hyperlink>
-      <w:r>
-        <w:rPr>
-          <w:lang w:val="zh_TW" w:bidi="zh_TW"/>
-        </w:rPr>
-        <w:t>）。在約西亞時期，這個地方因為死人的骨頭和垃圾而變得可憎（</w:t>
-      </w:r>
-      <w:hyperlink r:id="rId132">
-        <w:r>
-          <w:rPr>
-            <w:lang w:val="zh_TW" w:bidi="zh_TW"/>
-          </w:rPr>
-          <w:rPr>
-            <w:color w:val="0000EE"/>
-            <w:u w:val="single"/>
-          </w:rPr>
-          <w:t>王下23:10–14</w:t>
-        </w:r>
-      </w:hyperlink>
-      <w:r>
-        <w:rPr>
-          <w:lang w:val="zh_TW" w:bidi="zh_TW"/>
-        </w:rPr>
-        <w:t>），並成為耶路撒冷的垃圾場。持續燃燒的火使這裡成為地獄之火的象徵，表示失喪者在痛苦中被燒盡。這是對偶像崇拜者和不順服者的審判象徵（</w:t>
-      </w:r>
-      <w:hyperlink r:id="rId133">
-        <w:r>
-          <w:rPr>
-            <w:lang w:val="zh_TW" w:bidi="zh_TW"/>
-          </w:rPr>
-          <w:rPr>
-            <w:color w:val="0000EE"/>
-            <w:u w:val="single"/>
-          </w:rPr>
-          <w:t>耶7:31–34，</w:t>
-        </w:r>
-      </w:hyperlink>
-      <w:hyperlink r:id="rId60">
         <w:r>
           <w:rPr>
             <w:lang w:val="zh_TW" w:bidi="zh_TW"/>
@@ -3252,7 +3209,7 @@
         </w:rPr>
         <w:t>另一個用來指地獄或「地下」的希臘文Tartarus（</w:t>
       </w:r>
-      <w:hyperlink r:id="rId79">
+      <w:hyperlink r:id="rId77">
         <w:r>
           <w:rPr>
             <w:lang w:val="zh_TW" w:bidi="zh_TW"/>
@@ -3309,7 +3266,7 @@
         </w:rPr>
         <w:t>我們很難理解聖潔的神一方面憎惡一切邪惡，但另一方面祂卻愛那些作惡的人，甚至願意犧牲祂的獨生子來拯救他們脫離罪惡。神的忿怒是聖潔的神的必然反應，因為祂憎恨一切與祂公義本性相悖的事物。當唯一能救贖人類罪孽的途徑被拒絕，並且慈愛、尋求與悖逆的罪人和好的神的所有呼籲都被拒絕時，神別無選擇，只能讓罪人走上他自己選擇的命運。對罪的懲罰是聖潔對道德對立之事物的必然和不可避免的回應，並且只要罪的狀態持續存在，懲罰就必須持續存在。聖經中沒有任何地方表明地獄中的失喪罪人有悔改和信靠的能力。如果在今生他們沒有悔改離開罪惡，並在地上所有有利的環境和機會下接納基督為救主，就沒有理由認為他們在死後會這樣做。懲罰不會結束，直到罪惡和罪責消失。當罪人最終抵抗並拒絕聖靈的工作，即使他們因罪受到責備，卻便不再有悔改和救恩的可能。他們犯下了永遠的罪（</w:t>
       </w:r>
-      <w:hyperlink r:id="rId134">
+      <w:hyperlink r:id="rId132">
         <w:r>
           <w:rPr>
             <w:lang w:val="zh_TW" w:bidi="zh_TW"/>
@@ -3327,7 +3284,7 @@
         </w:rPr>
         <w:t>；</w:t>
       </w:r>
-      <w:hyperlink r:id="rId135">
+      <w:hyperlink r:id="rId133">
         <w:r>
           <w:rPr>
             <w:lang w:val="zh_TW" w:bidi="zh_TW"/>
@@ -3387,6 +3344,42 @@
         </w:rPr>
         <w:t>雖然所有選擇那種命運的人在地獄中的懲罰是永恆的，但懲罰的程度會根據每個人罪責的不同而有所不同。只有神能判定這些程度，並將根據每個人的責任，以完美的公義分配懲罰。聖經中有明顯的經文顯示未來懲罰的等級差異（</w:t>
       </w:r>
+      <w:hyperlink r:id="rId134">
+        <w:r>
+          <w:rPr>
+            <w:lang w:val="zh_TW" w:bidi="zh_TW"/>
+          </w:rPr>
+          <w:rPr>
+            <w:color w:val="0000EE"/>
+            <w:u w:val="single"/>
+          </w:rPr>
+          <w:t>太11:20–24</w:t>
+        </w:r>
+      </w:hyperlink>
+      <w:r>
+        <w:rPr>
+          <w:lang w:val="zh_TW" w:bidi="zh_TW"/>
+        </w:rPr>
+        <w:t>；</w:t>
+      </w:r>
+      <w:hyperlink r:id="rId135">
+        <w:r>
+          <w:rPr>
+            <w:lang w:val="zh_TW" w:bidi="zh_TW"/>
+          </w:rPr>
+          <w:rPr>
+            <w:color w:val="0000EE"/>
+            <w:u w:val="single"/>
+          </w:rPr>
+          <w:t>路12:47–48</w:t>
+        </w:r>
+      </w:hyperlink>
+      <w:r>
+        <w:rPr>
+          <w:lang w:val="zh_TW" w:bidi="zh_TW"/>
+        </w:rPr>
+        <w:t>；</w:t>
+      </w:r>
       <w:hyperlink r:id="rId136">
         <w:r>
           <w:rPr>
@@ -3396,52 +3389,16 @@
             <w:color w:val="0000EE"/>
             <w:u w:val="single"/>
           </w:rPr>
-          <w:t>太11:20–24</w:t>
-        </w:r>
-      </w:hyperlink>
-      <w:r>
-        <w:rPr>
-          <w:lang w:val="zh_TW" w:bidi="zh_TW"/>
-        </w:rPr>
-        <w:t>；</w:t>
+          <w:t>啟20:12–13</w:t>
+        </w:r>
+      </w:hyperlink>
+      <w:r>
+        <w:rPr>
+          <w:lang w:val="zh_TW" w:bidi="zh_TW"/>
+        </w:rPr>
+        <w:t>；參</w:t>
       </w:r>
       <w:hyperlink r:id="rId137">
-        <w:r>
-          <w:rPr>
-            <w:lang w:val="zh_TW" w:bidi="zh_TW"/>
-          </w:rPr>
-          <w:rPr>
-            <w:color w:val="0000EE"/>
-            <w:u w:val="single"/>
-          </w:rPr>
-          <w:t>路12:47–48</w:t>
-        </w:r>
-      </w:hyperlink>
-      <w:r>
-        <w:rPr>
-          <w:lang w:val="zh_TW" w:bidi="zh_TW"/>
-        </w:rPr>
-        <w:t>；</w:t>
-      </w:r>
-      <w:hyperlink r:id="rId138">
-        <w:r>
-          <w:rPr>
-            <w:lang w:val="zh_TW" w:bidi="zh_TW"/>
-          </w:rPr>
-          <w:rPr>
-            <w:color w:val="0000EE"/>
-            <w:u w:val="single"/>
-          </w:rPr>
-          <w:t>啟20:12–13</w:t>
-        </w:r>
-      </w:hyperlink>
-      <w:r>
-        <w:rPr>
-          <w:lang w:val="zh_TW" w:bidi="zh_TW"/>
-        </w:rPr>
-        <w:t>；參</w:t>
-      </w:r>
-      <w:hyperlink r:id="rId139">
         <w:r>
           <w:rPr>
             <w:lang w:val="zh_TW" w:bidi="zh_TW"/>
@@ -3690,43 +3647,43 @@
         </w:rPr>
         <w:t>低加坡里在新約中出現了三次。第一次是在</w:t>
       </w:r>
+      <w:hyperlink r:id="rId138">
+        <w:r>
+          <w:rPr>
+            <w:lang w:val="zh_TW" w:bidi="zh_TW"/>
+          </w:rPr>
+          <w:rPr>
+            <w:color w:val="0000EE"/>
+            <w:u w:val="single"/>
+          </w:rPr>
+          <w:t>馬太福音四章25節</w:t>
+        </w:r>
+      </w:hyperlink>
+      <w:r>
+        <w:rPr>
+          <w:lang w:val="zh_TW" w:bidi="zh_TW"/>
+        </w:rPr>
+        <w:t>，經文提到耶穌早期事工時，許多群眾（主要是希臘人和迦南人）跟隨祂。其次，在</w:t>
+      </w:r>
+      <w:hyperlink r:id="rId139">
+        <w:r>
+          <w:rPr>
+            <w:lang w:val="zh_TW" w:bidi="zh_TW"/>
+          </w:rPr>
+          <w:rPr>
+            <w:color w:val="0000EE"/>
+            <w:u w:val="single"/>
+          </w:rPr>
+          <w:t>馬可福音五章20節</w:t>
+        </w:r>
+      </w:hyperlink>
+      <w:r>
+        <w:rPr>
+          <w:lang w:val="zh_TW" w:bidi="zh_TW"/>
+        </w:rPr>
+        <w:t>，耶穌醫治的一位被鬼附著的人走遍低加坡里地區，傳揚耶穌的事蹟。最後，</w:t>
+      </w:r>
       <w:hyperlink r:id="rId140">
-        <w:r>
-          <w:rPr>
-            <w:lang w:val="zh_TW" w:bidi="zh_TW"/>
-          </w:rPr>
-          <w:rPr>
-            <w:color w:val="0000EE"/>
-            <w:u w:val="single"/>
-          </w:rPr>
-          <w:t>馬太福音四章25節</w:t>
-        </w:r>
-      </w:hyperlink>
-      <w:r>
-        <w:rPr>
-          <w:lang w:val="zh_TW" w:bidi="zh_TW"/>
-        </w:rPr>
-        <w:t>，經文提到耶穌早期事工時，許多群眾（主要是希臘人和迦南人）跟隨祂。其次，在</w:t>
-      </w:r>
-      <w:hyperlink r:id="rId141">
-        <w:r>
-          <w:rPr>
-            <w:lang w:val="zh_TW" w:bidi="zh_TW"/>
-          </w:rPr>
-          <w:rPr>
-            <w:color w:val="0000EE"/>
-            <w:u w:val="single"/>
-          </w:rPr>
-          <w:t>馬可福音五章20節</w:t>
-        </w:r>
-      </w:hyperlink>
-      <w:r>
-        <w:rPr>
-          <w:lang w:val="zh_TW" w:bidi="zh_TW"/>
-        </w:rPr>
-        <w:t>，耶穌醫治的一位被鬼附著的人走遍低加坡里地區，傳揚耶穌的事蹟。最後，</w:t>
-      </w:r>
-      <w:hyperlink r:id="rId142">
         <w:r>
           <w:rPr>
             <w:lang w:val="zh_TW" w:bidi="zh_TW"/>
@@ -3792,7 +3749,7 @@
         </w:rPr>
         <w:t>底買是巴底買的父親。耶穌在通往耶利哥的城門附近，醫治了名叫瞎子巴底買的視力。（</w:t>
       </w:r>
-      <w:hyperlink r:id="rId143">
+      <w:hyperlink r:id="rId141">
         <w:r>
           <w:rPr>
             <w:lang w:val="zh_TW" w:bidi="zh_TW"/>
@@ -3858,7 +3815,7 @@
         </w:rPr>
         <w:t>公元66年至70年間發生的一次起義，起因於一連串猶太地區羅馬巡撫的治理不當。隨著最後一位猶太王亞基帕一世（Agrippa I，</w:t>
       </w:r>
-      <w:hyperlink r:id="rId144">
+      <w:hyperlink r:id="rId142">
         <w:r>
           <w:rPr>
             <w:lang w:val="zh_TW" w:bidi="zh_TW"/>
@@ -3932,6 +3889,42 @@
         </w:rPr>
         <w:t>圍攻持續了五個月。耶路撒冷的猶太人英勇反擊，羅馬軍隊只能緩慢推進。公元70年8月初，猶太歷史上出現悲慘的一幕：聖殿的晨祭和晚祭首次中斷。大約在8月29日，在情況仍未明的狀況下，聖殿的至聖所被燒毀，整個聖殿被摧毀，這應驗了耶穌的預言（</w:t>
       </w:r>
+      <w:hyperlink r:id="rId143">
+        <w:r>
+          <w:rPr>
+            <w:lang w:val="zh_TW" w:bidi="zh_TW"/>
+          </w:rPr>
+          <w:rPr>
+            <w:color w:val="0000EE"/>
+            <w:u w:val="single"/>
+          </w:rPr>
+          <w:t>太24:1–2</w:t>
+        </w:r>
+      </w:hyperlink>
+      <w:r>
+        <w:rPr>
+          <w:lang w:val="zh_TW" w:bidi="zh_TW"/>
+        </w:rPr>
+        <w:t>；</w:t>
+      </w:r>
+      <w:hyperlink r:id="rId144">
+        <w:r>
+          <w:rPr>
+            <w:lang w:val="zh_TW" w:bidi="zh_TW"/>
+          </w:rPr>
+          <w:rPr>
+            <w:color w:val="0000EE"/>
+            <w:u w:val="single"/>
+          </w:rPr>
+          <w:t>可13:1–2</w:t>
+        </w:r>
+      </w:hyperlink>
+      <w:r>
+        <w:rPr>
+          <w:lang w:val="zh_TW" w:bidi="zh_TW"/>
+        </w:rPr>
+        <w:t>；</w:t>
+      </w:r>
       <w:hyperlink r:id="rId145">
         <w:r>
           <w:rPr>
@@ -3941,46 +3934,10 @@
             <w:color w:val="0000EE"/>
             <w:u w:val="single"/>
           </w:rPr>
-          <w:t>太24:1–2</w:t>
-        </w:r>
-      </w:hyperlink>
-      <w:r>
-        <w:rPr>
-          <w:lang w:val="zh_TW" w:bidi="zh_TW"/>
-        </w:rPr>
-        <w:t>；</w:t>
-      </w:r>
+          <w:t>路19:43–44，</w:t>
+        </w:r>
+      </w:hyperlink>
       <w:hyperlink r:id="rId146">
-        <w:r>
-          <w:rPr>
-            <w:lang w:val="zh_TW" w:bidi="zh_TW"/>
-          </w:rPr>
-          <w:rPr>
-            <w:color w:val="0000EE"/>
-            <w:u w:val="single"/>
-          </w:rPr>
-          <w:t>可13:1–2</w:t>
-        </w:r>
-      </w:hyperlink>
-      <w:r>
-        <w:rPr>
-          <w:lang w:val="zh_TW" w:bidi="zh_TW"/>
-        </w:rPr>
-        <w:t>；</w:t>
-      </w:r>
-      <w:hyperlink r:id="rId147">
-        <w:r>
-          <w:rPr>
-            <w:lang w:val="zh_TW" w:bidi="zh_TW"/>
-          </w:rPr>
-          <w:rPr>
-            <w:color w:val="0000EE"/>
-            <w:u w:val="single"/>
-          </w:rPr>
-          <w:t>路19:43–44，</w:t>
-        </w:r>
-      </w:hyperlink>
-      <w:hyperlink r:id="rId148">
         <w:r>
           <w:rPr>
             <w:lang w:val="zh_TW" w:bidi="zh_TW"/>
